--- a/git.docx
+++ b/git.docx
@@ -379,7 +379,7 @@
           <w:szCs w:val="22"/>
           <w:lang w:val="en-US" w:eastAsia="zh-CN" w:bidi="ar-SA"/>
         </w:rPr>
-        <w:id w:val="147476470"/>
+        <w:id w:val="147458127"/>
         <w15:color w:val="DBDBDB"/>
         <w:docPartObj>
           <w:docPartGallery w:val="Table of Contents"/>
@@ -388,13 +388,9 @@
       </w:sdtPr>
       <w:sdtEndPr>
         <w:rPr>
-          <w:rFonts w:ascii="宋体" w:hAnsi="宋体" w:eastAsia="宋体" w:cstheme="minorBidi"/>
-          <w:b/>
-          <w:bCs/>
-          <w:kern w:val="2"/>
+          <w:rFonts w:ascii="Times New Roman" w:hAnsi="Times New Roman" w:eastAsia="宋体" w:cs="Times New Roman"/>
           <w:sz w:val="20"/>
           <w:szCs w:val="20"/>
-          <w:lang w:val="en-US" w:eastAsia="zh-CN" w:bidi="ar-SA"/>
         </w:rPr>
       </w:sdtEndPr>
       <w:sdtContent>
@@ -404,7 +400,9 @@
             <w:ind w:left="0" w:leftChars="0" w:right="0" w:rightChars="0" w:firstLine="0" w:firstLineChars="0"/>
             <w:jc w:val="center"/>
           </w:pPr>
-          <w:bookmarkStart w:id="0" w:name="_Toc27923_WPSOffice_Type2"/>
+          <w:bookmarkStart w:id="87" w:name="_GoBack"/>
+          <w:bookmarkEnd w:id="87"/>
+          <w:bookmarkStart w:id="0" w:name="_Toc10297_WPSOffice_Type2"/>
           <w:r>
             <w:rPr>
               <w:rFonts w:ascii="宋体" w:hAnsi="宋体" w:eastAsia="宋体"/>
@@ -428,7 +426,7 @@
             <w:fldChar w:fldCharType="begin"/>
           </w:r>
           <w:r>
-            <w:instrText xml:space="preserve"> HYPERLINK \l _Toc16131_WPSOffice_Level1 </w:instrText>
+            <w:instrText xml:space="preserve"> HYPERLINK \l _Toc27581_WPSOffice_Level1 </w:instrText>
           </w:r>
           <w:r>
             <w:rPr>
@@ -448,9 +446,9 @@
                 <w:szCs w:val="22"/>
                 <w:lang w:val="en-US" w:eastAsia="zh-CN" w:bidi="ar-SA"/>
               </w:rPr>
-              <w:id w:val="147476470"/>
+              <w:id w:val="147458127"/>
               <w:placeholder>
-                <w:docPart w:val="{ae3a1a45-2413-44fa-b2bc-b0be69543cc9}"/>
+                <w:docPart w:val="{8e80f2ee-2c2a-453f-9a66-a59851a1bc69}"/>
               </w:placeholder>
               <w15:color w:val="509DF3"/>
             </w:sdtPr>
@@ -491,13 +489,13 @@
             </w:rPr>
             <w:tab/>
           </w:r>
-          <w:bookmarkStart w:id="1" w:name="_Toc16131_WPSOffice_Level1Page"/>
+          <w:bookmarkStart w:id="1" w:name="_Toc27581_WPSOffice_Level1Page"/>
           <w:r>
             <w:rPr>
               <w:b/>
               <w:bCs/>
             </w:rPr>
-            <w:t>2</w:t>
+            <w:t>4</w:t>
           </w:r>
           <w:bookmarkEnd w:id="1"/>
           <w:r>
@@ -523,7 +521,7 @@
             <w:fldChar w:fldCharType="begin"/>
           </w:r>
           <w:r>
-            <w:instrText xml:space="preserve"> HYPERLINK \l _Toc27923_WPSOffice_Level1 </w:instrText>
+            <w:instrText xml:space="preserve"> HYPERLINK \l _Toc10297_WPSOffice_Level1 </w:instrText>
           </w:r>
           <w:r>
             <w:rPr>
@@ -543,9 +541,9 @@
                 <w:szCs w:val="22"/>
                 <w:lang w:val="en-US" w:eastAsia="zh-CN" w:bidi="ar-SA"/>
               </w:rPr>
-              <w:id w:val="147476470"/>
+              <w:id w:val="147458127"/>
               <w:placeholder>
-                <w:docPart w:val="{f5ecd430-3544-4c5c-9ed6-f113afb523ff}"/>
+                <w:docPart w:val="{dd8c67aa-4356-44b3-8a29-346fc4fbcb14}"/>
               </w:placeholder>
               <w15:color w:val="509DF3"/>
             </w:sdtPr>
@@ -578,13 +576,13 @@
             </w:rPr>
             <w:tab/>
           </w:r>
-          <w:bookmarkStart w:id="2" w:name="_Toc27923_WPSOffice_Level1Page"/>
+          <w:bookmarkStart w:id="2" w:name="_Toc10297_WPSOffice_Level1Page"/>
           <w:r>
             <w:rPr>
               <w:b/>
               <w:bCs/>
             </w:rPr>
-            <w:t>2</w:t>
+            <w:t>4</w:t>
           </w:r>
           <w:bookmarkEnd w:id="2"/>
           <w:r>
@@ -610,7 +608,7 @@
             <w:fldChar w:fldCharType="begin"/>
           </w:r>
           <w:r>
-            <w:instrText xml:space="preserve"> HYPERLINK \l _Toc32133_WPSOffice_Level1 </w:instrText>
+            <w:instrText xml:space="preserve"> HYPERLINK \l _Toc6800_WPSOffice_Level1 </w:instrText>
           </w:r>
           <w:r>
             <w:rPr>
@@ -630,9 +628,9 @@
                 <w:szCs w:val="22"/>
                 <w:lang w:val="en-US" w:eastAsia="zh-CN" w:bidi="ar-SA"/>
               </w:rPr>
-              <w:id w:val="147476470"/>
+              <w:id w:val="147458127"/>
               <w:placeholder>
-                <w:docPart w:val="{369fff5d-a6c2-49f6-b5c2-70f0d81a04d5}"/>
+                <w:docPart w:val="{17c80fdd-91a2-4a18-adf4-bd5525ba19bb}"/>
               </w:placeholder>
               <w15:color w:val="509DF3"/>
             </w:sdtPr>
@@ -689,13 +687,13 @@
             </w:rPr>
             <w:tab/>
           </w:r>
-          <w:bookmarkStart w:id="3" w:name="_Toc32133_WPSOffice_Level1Page"/>
+          <w:bookmarkStart w:id="3" w:name="_Toc6800_WPSOffice_Level1Page"/>
           <w:r>
             <w:rPr>
               <w:b/>
               <w:bCs/>
             </w:rPr>
-            <w:t>2</w:t>
+            <w:t>4</w:t>
           </w:r>
           <w:bookmarkEnd w:id="3"/>
           <w:r>
@@ -717,7 +715,7 @@
             <w:fldChar w:fldCharType="begin"/>
           </w:r>
           <w:r>
-            <w:instrText xml:space="preserve"> HYPERLINK \l _Toc27923_WPSOffice_Level2 </w:instrText>
+            <w:instrText xml:space="preserve"> HYPERLINK \l _Toc10297_WPSOffice_Level2 </w:instrText>
           </w:r>
           <w:r>
             <w:fldChar w:fldCharType="separate"/>
@@ -731,9 +729,9 @@
                 <w:szCs w:val="22"/>
                 <w:lang w:val="en-US" w:eastAsia="zh-CN" w:bidi="ar-SA"/>
               </w:rPr>
-              <w:id w:val="147476470"/>
+              <w:id w:val="147458127"/>
               <w:placeholder>
-                <w:docPart w:val="{b50fa171-a751-4391-b68a-0138535e62b6}"/>
+                <w:docPart w:val="{f6cb3c74-0337-4bd4-a671-9cc432c1d4f3}"/>
               </w:placeholder>
               <w15:color w:val="509DF3"/>
             </w:sdtPr>
@@ -758,9 +756,9 @@
           <w:r>
             <w:tab/>
           </w:r>
-          <w:bookmarkStart w:id="4" w:name="_Toc27923_WPSOffice_Level2Page"/>
-          <w:r>
-            <w:t>2</w:t>
+          <w:bookmarkStart w:id="4" w:name="_Toc10297_WPSOffice_Level2Page"/>
+          <w:r>
+            <w:t>4</w:t>
           </w:r>
           <w:bookmarkEnd w:id="4"/>
           <w:r>
@@ -778,7 +776,7 @@
             <w:fldChar w:fldCharType="begin"/>
           </w:r>
           <w:r>
-            <w:instrText xml:space="preserve"> HYPERLINK \l _Toc32133_WPSOffice_Level2 </w:instrText>
+            <w:instrText xml:space="preserve"> HYPERLINK \l _Toc6800_WPSOffice_Level2 </w:instrText>
           </w:r>
           <w:r>
             <w:fldChar w:fldCharType="separate"/>
@@ -792,9 +790,9 @@
                 <w:szCs w:val="22"/>
                 <w:lang w:val="en-US" w:eastAsia="zh-CN" w:bidi="ar-SA"/>
               </w:rPr>
-              <w:id w:val="147476470"/>
+              <w:id w:val="147458127"/>
               <w:placeholder>
-                <w:docPart w:val="{b27e71ac-149b-4ea0-a84c-c318aada9a3a}"/>
+                <w:docPart w:val="{be77d7fd-09c9-4825-a8d4-4eb8f34fae59}"/>
               </w:placeholder>
               <w15:color w:val="509DF3"/>
             </w:sdtPr>
@@ -819,9 +817,9 @@
           <w:r>
             <w:tab/>
           </w:r>
-          <w:bookmarkStart w:id="5" w:name="_Toc32133_WPSOffice_Level2Page"/>
-          <w:r>
-            <w:t>2</w:t>
+          <w:bookmarkStart w:id="5" w:name="_Toc6800_WPSOffice_Level2Page"/>
+          <w:r>
+            <w:t>4</w:t>
           </w:r>
           <w:bookmarkEnd w:id="5"/>
           <w:r>
@@ -839,7 +837,7 @@
             <w:fldChar w:fldCharType="begin"/>
           </w:r>
           <w:r>
-            <w:instrText xml:space="preserve"> HYPERLINK \l _Toc1711_WPSOffice_Level2 </w:instrText>
+            <w:instrText xml:space="preserve"> HYPERLINK \l _Toc30112_WPSOffice_Level2 </w:instrText>
           </w:r>
           <w:r>
             <w:fldChar w:fldCharType="separate"/>
@@ -853,9 +851,9 @@
                 <w:szCs w:val="22"/>
                 <w:lang w:val="en-US" w:eastAsia="zh-CN" w:bidi="ar-SA"/>
               </w:rPr>
-              <w:id w:val="147476470"/>
+              <w:id w:val="147458127"/>
               <w:placeholder>
-                <w:docPart w:val="{93852bf6-acfd-4be1-8f38-388588a36449}"/>
+                <w:docPart w:val="{02015fc6-7521-462a-8300-9ef1c5e28791}"/>
               </w:placeholder>
               <w15:color w:val="509DF3"/>
             </w:sdtPr>
@@ -880,9 +878,9 @@
           <w:r>
             <w:tab/>
           </w:r>
-          <w:bookmarkStart w:id="6" w:name="_Toc1711_WPSOffice_Level2Page"/>
-          <w:r>
-            <w:t>2</w:t>
+          <w:bookmarkStart w:id="6" w:name="_Toc30112_WPSOffice_Level2Page"/>
+          <w:r>
+            <w:t>4</w:t>
           </w:r>
           <w:bookmarkEnd w:id="6"/>
           <w:r>
@@ -904,7 +902,7 @@
             <w:fldChar w:fldCharType="begin"/>
           </w:r>
           <w:r>
-            <w:instrText xml:space="preserve"> HYPERLINK \l _Toc1711_WPSOffice_Level1 </w:instrText>
+            <w:instrText xml:space="preserve"> HYPERLINK \l _Toc30112_WPSOffice_Level1 </w:instrText>
           </w:r>
           <w:r>
             <w:rPr>
@@ -924,9 +922,9 @@
                 <w:szCs w:val="22"/>
                 <w:lang w:val="en-US" w:eastAsia="zh-CN" w:bidi="ar-SA"/>
               </w:rPr>
-              <w:id w:val="147476470"/>
+              <w:id w:val="147458127"/>
               <w:placeholder>
-                <w:docPart w:val="{c2036052-73b3-4ceb-9c40-79550f146d3d}"/>
+                <w:docPart w:val="{e347a5d8-e42c-49d0-b7dc-6c6350f3cbbb}"/>
               </w:placeholder>
               <w15:color w:val="509DF3"/>
             </w:sdtPr>
@@ -975,13 +973,13 @@
             </w:rPr>
             <w:tab/>
           </w:r>
-          <w:bookmarkStart w:id="7" w:name="_Toc1711_WPSOffice_Level1Page"/>
+          <w:bookmarkStart w:id="7" w:name="_Toc30112_WPSOffice_Level1Page"/>
           <w:r>
             <w:rPr>
               <w:b/>
               <w:bCs/>
             </w:rPr>
-            <w:t>2</w:t>
+            <w:t>4</w:t>
           </w:r>
           <w:bookmarkEnd w:id="7"/>
           <w:r>
@@ -1003,7 +1001,7 @@
             <w:fldChar w:fldCharType="begin"/>
           </w:r>
           <w:r>
-            <w:instrText xml:space="preserve"> HYPERLINK \l _Toc11294_WPSOffice_Level2 </w:instrText>
+            <w:instrText xml:space="preserve"> HYPERLINK \l _Toc14435_WPSOffice_Level2 </w:instrText>
           </w:r>
           <w:r>
             <w:fldChar w:fldCharType="separate"/>
@@ -1017,9 +1015,9 @@
                 <w:szCs w:val="22"/>
                 <w:lang w:val="en-US" w:eastAsia="zh-CN" w:bidi="ar-SA"/>
               </w:rPr>
-              <w:id w:val="147476470"/>
+              <w:id w:val="147458127"/>
               <w:placeholder>
-                <w:docPart w:val="{d01a851b-b485-436f-9186-28aaffc9e49f}"/>
+                <w:docPart w:val="{47acf72b-e4c3-403f-8629-85264c45d55e}"/>
               </w:placeholder>
               <w15:color w:val="509DF3"/>
             </w:sdtPr>
@@ -1056,9 +1054,9 @@
           <w:r>
             <w:tab/>
           </w:r>
-          <w:bookmarkStart w:id="8" w:name="_Toc11294_WPSOffice_Level2Page"/>
-          <w:r>
-            <w:t>2</w:t>
+          <w:bookmarkStart w:id="8" w:name="_Toc14435_WPSOffice_Level2Page"/>
+          <w:r>
+            <w:t>4</w:t>
           </w:r>
           <w:bookmarkEnd w:id="8"/>
           <w:r>
@@ -1076,7 +1074,7 @@
             <w:fldChar w:fldCharType="begin"/>
           </w:r>
           <w:r>
-            <w:instrText xml:space="preserve"> HYPERLINK \l _Toc26557_WPSOffice_Level2 </w:instrText>
+            <w:instrText xml:space="preserve"> HYPERLINK \l _Toc30134_WPSOffice_Level2 </w:instrText>
           </w:r>
           <w:r>
             <w:fldChar w:fldCharType="separate"/>
@@ -1090,9 +1088,9 @@
                 <w:szCs w:val="22"/>
                 <w:lang w:val="en-US" w:eastAsia="zh-CN" w:bidi="ar-SA"/>
               </w:rPr>
-              <w:id w:val="147476470"/>
+              <w:id w:val="147458127"/>
               <w:placeholder>
-                <w:docPart w:val="{31197a02-dc10-48d2-ac16-6bdbb9700f9f}"/>
+                <w:docPart w:val="{0bace786-bb2b-4b42-aa8e-a7d7547e086c}"/>
               </w:placeholder>
               <w15:color w:val="509DF3"/>
             </w:sdtPr>
@@ -1129,9 +1127,9 @@
           <w:r>
             <w:tab/>
           </w:r>
-          <w:bookmarkStart w:id="9" w:name="_Toc26557_WPSOffice_Level2Page"/>
-          <w:r>
-            <w:t>3</w:t>
+          <w:bookmarkStart w:id="9" w:name="_Toc30134_WPSOffice_Level2Page"/>
+          <w:r>
+            <w:t>5</w:t>
           </w:r>
           <w:bookmarkEnd w:id="9"/>
           <w:r>
@@ -1153,7 +1151,7 @@
             <w:fldChar w:fldCharType="begin"/>
           </w:r>
           <w:r>
-            <w:instrText xml:space="preserve"> HYPERLINK \l _Toc11294_WPSOffice_Level1 </w:instrText>
+            <w:instrText xml:space="preserve"> HYPERLINK \l _Toc14435_WPSOffice_Level1 </w:instrText>
           </w:r>
           <w:r>
             <w:rPr>
@@ -1173,9 +1171,9 @@
                 <w:szCs w:val="22"/>
                 <w:lang w:val="en-US" w:eastAsia="zh-CN" w:bidi="ar-SA"/>
               </w:rPr>
-              <w:id w:val="147476470"/>
+              <w:id w:val="147458127"/>
               <w:placeholder>
-                <w:docPart w:val="{b20f1655-e85b-448e-be96-53eb3fc3a2cc}"/>
+                <w:docPart w:val="{256d4d09-9474-4ec0-8dbf-7abad354f049}"/>
               </w:placeholder>
               <w15:color w:val="509DF3"/>
             </w:sdtPr>
@@ -1232,13 +1230,13 @@
             </w:rPr>
             <w:tab/>
           </w:r>
-          <w:bookmarkStart w:id="10" w:name="_Toc11294_WPSOffice_Level1Page"/>
+          <w:bookmarkStart w:id="10" w:name="_Toc14435_WPSOffice_Level1Page"/>
           <w:r>
             <w:rPr>
               <w:b/>
               <w:bCs/>
             </w:rPr>
-            <w:t>3</w:t>
+            <w:t>5</w:t>
           </w:r>
           <w:bookmarkEnd w:id="10"/>
           <w:r>
@@ -1260,7 +1258,7 @@
             <w:fldChar w:fldCharType="begin"/>
           </w:r>
           <w:r>
-            <w:instrText xml:space="preserve"> HYPERLINK \l _Toc9484_WPSOffice_Level2 </w:instrText>
+            <w:instrText xml:space="preserve"> HYPERLINK \l _Toc26777_WPSOffice_Level2 </w:instrText>
           </w:r>
           <w:r>
             <w:fldChar w:fldCharType="separate"/>
@@ -1274,9 +1272,9 @@
                 <w:szCs w:val="22"/>
                 <w:lang w:val="en-US" w:eastAsia="zh-CN" w:bidi="ar-SA"/>
               </w:rPr>
-              <w:id w:val="147476470"/>
+              <w:id w:val="147458127"/>
               <w:placeholder>
-                <w:docPart w:val="{74724c03-b9ed-44d0-a402-9b5ce5431899}"/>
+                <w:docPart w:val="{d43c9a54-ce2e-4367-80b8-ff019530d80f}"/>
               </w:placeholder>
               <w15:color w:val="509DF3"/>
             </w:sdtPr>
@@ -1313,9 +1311,9 @@
           <w:r>
             <w:tab/>
           </w:r>
-          <w:bookmarkStart w:id="11" w:name="_Toc9484_WPSOffice_Level2Page"/>
-          <w:r>
-            <w:t>3</w:t>
+          <w:bookmarkStart w:id="11" w:name="_Toc26777_WPSOffice_Level2Page"/>
+          <w:r>
+            <w:t>5</w:t>
           </w:r>
           <w:bookmarkEnd w:id="11"/>
           <w:r>
@@ -1333,7 +1331,7 @@
             <w:fldChar w:fldCharType="begin"/>
           </w:r>
           <w:r>
-            <w:instrText xml:space="preserve"> HYPERLINK \l _Toc204_WPSOffice_Level2 </w:instrText>
+            <w:instrText xml:space="preserve"> HYPERLINK \l _Toc7237_WPSOffice_Level2 </w:instrText>
           </w:r>
           <w:r>
             <w:fldChar w:fldCharType="separate"/>
@@ -1347,9 +1345,9 @@
                 <w:szCs w:val="22"/>
                 <w:lang w:val="en-US" w:eastAsia="zh-CN" w:bidi="ar-SA"/>
               </w:rPr>
-              <w:id w:val="147476470"/>
+              <w:id w:val="147458127"/>
               <w:placeholder>
-                <w:docPart w:val="{f05a0403-989e-4278-bba1-82c09e36689b}"/>
+                <w:docPart w:val="{a464f774-2473-4d16-89b2-0df7d6d5bdfa}"/>
               </w:placeholder>
               <w15:color w:val="509DF3"/>
             </w:sdtPr>
@@ -1386,9 +1384,9 @@
           <w:r>
             <w:tab/>
           </w:r>
-          <w:bookmarkStart w:id="12" w:name="_Toc204_WPSOffice_Level2Page"/>
-          <w:r>
-            <w:t>4</w:t>
+          <w:bookmarkStart w:id="12" w:name="_Toc7237_WPSOffice_Level2Page"/>
+          <w:r>
+            <w:t>6</w:t>
           </w:r>
           <w:bookmarkEnd w:id="12"/>
           <w:r>
@@ -1406,7 +1404,7 @@
             <w:fldChar w:fldCharType="begin"/>
           </w:r>
           <w:r>
-            <w:instrText xml:space="preserve"> HYPERLINK \l _Toc17907_WPSOffice_Level2 </w:instrText>
+            <w:instrText xml:space="preserve"> HYPERLINK \l _Toc30069_WPSOffice_Level2 </w:instrText>
           </w:r>
           <w:r>
             <w:fldChar w:fldCharType="separate"/>
@@ -1420,9 +1418,9 @@
                 <w:szCs w:val="22"/>
                 <w:lang w:val="en-US" w:eastAsia="zh-CN" w:bidi="ar-SA"/>
               </w:rPr>
-              <w:id w:val="147476470"/>
+              <w:id w:val="147458127"/>
               <w:placeholder>
-                <w:docPart w:val="{866ad21f-5f11-4995-87e4-8c6bbdec7658}"/>
+                <w:docPart w:val="{cd8ddff5-8fcb-4ac3-b82a-76c8a6633041}"/>
               </w:placeholder>
               <w15:color w:val="509DF3"/>
             </w:sdtPr>
@@ -1459,9 +1457,9 @@
           <w:r>
             <w:tab/>
           </w:r>
-          <w:bookmarkStart w:id="13" w:name="_Toc17907_WPSOffice_Level2Page"/>
-          <w:r>
-            <w:t>5</w:t>
+          <w:bookmarkStart w:id="13" w:name="_Toc30069_WPSOffice_Level2Page"/>
+          <w:r>
+            <w:t>7</w:t>
           </w:r>
           <w:bookmarkEnd w:id="13"/>
           <w:r>
@@ -1479,7 +1477,7 @@
             <w:fldChar w:fldCharType="begin"/>
           </w:r>
           <w:r>
-            <w:instrText xml:space="preserve"> HYPERLINK \l _Toc29437_WPSOffice_Level2 </w:instrText>
+            <w:instrText xml:space="preserve"> HYPERLINK \l _Toc445_WPSOffice_Level2 </w:instrText>
           </w:r>
           <w:r>
             <w:fldChar w:fldCharType="separate"/>
@@ -1493,9 +1491,9 @@
                 <w:szCs w:val="22"/>
                 <w:lang w:val="en-US" w:eastAsia="zh-CN" w:bidi="ar-SA"/>
               </w:rPr>
-              <w:id w:val="147476470"/>
+              <w:id w:val="147458127"/>
               <w:placeholder>
-                <w:docPart w:val="{a82de0e9-c97e-4de6-816f-b7fa794eda25}"/>
+                <w:docPart w:val="{9b57411c-7727-411e-83d4-7a08095c0297}"/>
               </w:placeholder>
               <w15:color w:val="509DF3"/>
             </w:sdtPr>
@@ -1520,9 +1518,9 @@
           <w:r>
             <w:tab/>
           </w:r>
-          <w:bookmarkStart w:id="14" w:name="_Toc29437_WPSOffice_Level2Page"/>
-          <w:r>
-            <w:t>11</w:t>
+          <w:bookmarkStart w:id="14" w:name="_Toc445_WPSOffice_Level2Page"/>
+          <w:r>
+            <w:t>13</w:t>
           </w:r>
           <w:bookmarkEnd w:id="14"/>
           <w:r>
@@ -1544,7 +1542,7 @@
             <w:fldChar w:fldCharType="begin"/>
           </w:r>
           <w:r>
-            <w:instrText xml:space="preserve"> HYPERLINK \l _Toc26557_WPSOffice_Level1 </w:instrText>
+            <w:instrText xml:space="preserve"> HYPERLINK \l _Toc30134_WPSOffice_Level1 </w:instrText>
           </w:r>
           <w:r>
             <w:rPr>
@@ -1564,9 +1562,9 @@
                 <w:szCs w:val="22"/>
                 <w:lang w:val="en-US" w:eastAsia="zh-CN" w:bidi="ar-SA"/>
               </w:rPr>
-              <w:id w:val="147476470"/>
+              <w:id w:val="147458127"/>
               <w:placeholder>
-                <w:docPart w:val="{a62f7141-0aea-4767-8d29-767b51dac1c6}"/>
+                <w:docPart w:val="{397b3b65-1610-4ebb-9371-eeb2b55ab671}"/>
               </w:placeholder>
               <w15:color w:val="509DF3"/>
             </w:sdtPr>
@@ -1599,13 +1597,13 @@
             </w:rPr>
             <w:tab/>
           </w:r>
-          <w:bookmarkStart w:id="15" w:name="_Toc26557_WPSOffice_Level1Page"/>
+          <w:bookmarkStart w:id="15" w:name="_Toc30134_WPSOffice_Level1Page"/>
           <w:r>
             <w:rPr>
               <w:b/>
               <w:bCs/>
             </w:rPr>
-            <w:t>14</w:t>
+            <w:t>16</w:t>
           </w:r>
           <w:bookmarkEnd w:id="15"/>
           <w:r>
@@ -1631,7 +1629,7 @@
             <w:fldChar w:fldCharType="begin"/>
           </w:r>
           <w:r>
-            <w:instrText xml:space="preserve"> HYPERLINK \l _Toc9484_WPSOffice_Level1 </w:instrText>
+            <w:instrText xml:space="preserve"> HYPERLINK \l _Toc26777_WPSOffice_Level1 </w:instrText>
           </w:r>
           <w:r>
             <w:rPr>
@@ -1651,9 +1649,9 @@
                 <w:szCs w:val="22"/>
                 <w:lang w:val="en-US" w:eastAsia="zh-CN" w:bidi="ar-SA"/>
               </w:rPr>
-              <w:id w:val="147476470"/>
+              <w:id w:val="147458127"/>
               <w:placeholder>
-                <w:docPart w:val="{c7c83042-986e-46cf-b1c8-90cefc4c4c29}"/>
+                <w:docPart w:val="{581151a9-edea-4f5b-8a4e-a8850638b3ad}"/>
               </w:placeholder>
               <w15:color w:val="509DF3"/>
             </w:sdtPr>
@@ -1686,13 +1684,13 @@
             </w:rPr>
             <w:tab/>
           </w:r>
-          <w:bookmarkStart w:id="16" w:name="_Toc9484_WPSOffice_Level1Page"/>
+          <w:bookmarkStart w:id="16" w:name="_Toc26777_WPSOffice_Level1Page"/>
           <w:r>
             <w:rPr>
               <w:b/>
               <w:bCs/>
             </w:rPr>
-            <w:t>14</w:t>
+            <w:t>16</w:t>
           </w:r>
           <w:bookmarkEnd w:id="16"/>
           <w:r>
@@ -1714,7 +1712,7 @@
             <w:fldChar w:fldCharType="begin"/>
           </w:r>
           <w:r>
-            <w:instrText xml:space="preserve"> HYPERLINK \l _Toc9552_WPSOffice_Level2 </w:instrText>
+            <w:instrText xml:space="preserve"> HYPERLINK \l _Toc30731_WPSOffice_Level2 </w:instrText>
           </w:r>
           <w:r>
             <w:fldChar w:fldCharType="separate"/>
@@ -1728,9 +1726,9 @@
                 <w:szCs w:val="22"/>
                 <w:lang w:val="en-US" w:eastAsia="zh-CN" w:bidi="ar-SA"/>
               </w:rPr>
-              <w:id w:val="147476470"/>
+              <w:id w:val="147458127"/>
               <w:placeholder>
-                <w:docPart w:val="{735504f9-f8ac-40d6-a35c-b9d10dd40f44}"/>
+                <w:docPart w:val="{26f00fe8-0cd5-4b4b-9abc-2cedeb892bef}"/>
               </w:placeholder>
               <w15:color w:val="509DF3"/>
             </w:sdtPr>
@@ -1755,9 +1753,9 @@
           <w:r>
             <w:tab/>
           </w:r>
-          <w:bookmarkStart w:id="17" w:name="_Toc9552_WPSOffice_Level2Page"/>
-          <w:r>
-            <w:t>14</w:t>
+          <w:bookmarkStart w:id="17" w:name="_Toc30731_WPSOffice_Level2Page"/>
+          <w:r>
+            <w:t>16</w:t>
           </w:r>
           <w:bookmarkEnd w:id="17"/>
           <w:r>
@@ -1775,7 +1773,7 @@
             <w:fldChar w:fldCharType="begin"/>
           </w:r>
           <w:r>
-            <w:instrText xml:space="preserve"> HYPERLINK \l _Toc5423_WPSOffice_Level2 </w:instrText>
+            <w:instrText xml:space="preserve"> HYPERLINK \l _Toc23457_WPSOffice_Level2 </w:instrText>
           </w:r>
           <w:r>
             <w:fldChar w:fldCharType="separate"/>
@@ -1789,9 +1787,9 @@
                 <w:szCs w:val="22"/>
                 <w:lang w:val="en-US" w:eastAsia="zh-CN" w:bidi="ar-SA"/>
               </w:rPr>
-              <w:id w:val="147476470"/>
+              <w:id w:val="147458127"/>
               <w:placeholder>
-                <w:docPart w:val="{390b969c-2d42-4b3c-9d26-eb994a815a06}"/>
+                <w:docPart w:val="{f3a711bc-709c-44c4-ac6d-287b7ed3090f}"/>
               </w:placeholder>
               <w15:color w:val="509DF3"/>
             </w:sdtPr>
@@ -1816,9 +1814,9 @@
           <w:r>
             <w:tab/>
           </w:r>
-          <w:bookmarkStart w:id="18" w:name="_Toc5423_WPSOffice_Level2Page"/>
-          <w:r>
-            <w:t>14</w:t>
+          <w:bookmarkStart w:id="18" w:name="_Toc23457_WPSOffice_Level2Page"/>
+          <w:r>
+            <w:t>16</w:t>
           </w:r>
           <w:bookmarkEnd w:id="18"/>
           <w:r>
@@ -1840,7 +1838,7 @@
             <w:fldChar w:fldCharType="begin"/>
           </w:r>
           <w:r>
-            <w:instrText xml:space="preserve"> HYPERLINK \l _Toc204_WPSOffice_Level1 </w:instrText>
+            <w:instrText xml:space="preserve"> HYPERLINK \l _Toc7237_WPSOffice_Level1 </w:instrText>
           </w:r>
           <w:r>
             <w:rPr>
@@ -1860,9 +1858,9 @@
                 <w:szCs w:val="22"/>
                 <w:lang w:val="en-US" w:eastAsia="zh-CN" w:bidi="ar-SA"/>
               </w:rPr>
-              <w:id w:val="147476470"/>
+              <w:id w:val="147458127"/>
               <w:placeholder>
-                <w:docPart w:val="{d453f78e-5cc4-41e6-b3dc-0aca3c6f2a73}"/>
+                <w:docPart w:val="{707416a1-4284-41d0-ad6c-332d3964a1c8}"/>
               </w:placeholder>
               <w15:color w:val="509DF3"/>
             </w:sdtPr>
@@ -1895,13 +1893,13 @@
             </w:rPr>
             <w:tab/>
           </w:r>
-          <w:bookmarkStart w:id="19" w:name="_Toc204_WPSOffice_Level1Page"/>
+          <w:bookmarkStart w:id="19" w:name="_Toc7237_WPSOffice_Level1Page"/>
           <w:r>
             <w:rPr>
               <w:b/>
               <w:bCs/>
             </w:rPr>
-            <w:t>14</w:t>
+            <w:t>16</w:t>
           </w:r>
           <w:bookmarkEnd w:id="19"/>
           <w:r>
@@ -1927,7 +1925,7 @@
             <w:fldChar w:fldCharType="begin"/>
           </w:r>
           <w:r>
-            <w:instrText xml:space="preserve"> HYPERLINK \l _Toc17907_WPSOffice_Level1 </w:instrText>
+            <w:instrText xml:space="preserve"> HYPERLINK \l _Toc30069_WPSOffice_Level1 </w:instrText>
           </w:r>
           <w:r>
             <w:rPr>
@@ -1947,9 +1945,9 @@
                 <w:szCs w:val="22"/>
                 <w:lang w:val="en-US" w:eastAsia="zh-CN" w:bidi="ar-SA"/>
               </w:rPr>
-              <w:id w:val="147476470"/>
+              <w:id w:val="147458127"/>
               <w:placeholder>
-                <w:docPart w:val="{cfc7f5b2-2f58-452b-9a2d-0cd7689df422}"/>
+                <w:docPart w:val="{ed579e00-982d-4144-bdee-80a45e72b52e}"/>
               </w:placeholder>
               <w15:color w:val="509DF3"/>
             </w:sdtPr>
@@ -1982,13 +1980,13 @@
             </w:rPr>
             <w:tab/>
           </w:r>
-          <w:bookmarkStart w:id="20" w:name="_Toc17907_WPSOffice_Level1Page"/>
+          <w:bookmarkStart w:id="20" w:name="_Toc30069_WPSOffice_Level1Page"/>
           <w:r>
             <w:rPr>
               <w:b/>
               <w:bCs/>
             </w:rPr>
-            <w:t>14</w:t>
+            <w:t>16</w:t>
           </w:r>
           <w:bookmarkEnd w:id="20"/>
           <w:r>
@@ -2014,7 +2012,7 @@
             <w:fldChar w:fldCharType="begin"/>
           </w:r>
           <w:r>
-            <w:instrText xml:space="preserve"> HYPERLINK \l _Toc29437_WPSOffice_Level1 </w:instrText>
+            <w:instrText xml:space="preserve"> HYPERLINK \l _Toc445_WPSOffice_Level1 </w:instrText>
           </w:r>
           <w:r>
             <w:rPr>
@@ -2034,9 +2032,9 @@
                 <w:szCs w:val="22"/>
                 <w:lang w:val="en-US" w:eastAsia="zh-CN" w:bidi="ar-SA"/>
               </w:rPr>
-              <w:id w:val="147476470"/>
+              <w:id w:val="147458127"/>
               <w:placeholder>
-                <w:docPart w:val="{b039f762-9828-46df-ae81-306e07055711}"/>
+                <w:docPart w:val="{d797dfa5-09e5-467f-8100-396296e7e79f}"/>
               </w:placeholder>
               <w15:color w:val="509DF3"/>
             </w:sdtPr>
@@ -2069,13 +2067,13 @@
             </w:rPr>
             <w:tab/>
           </w:r>
-          <w:bookmarkStart w:id="21" w:name="_Toc29437_WPSOffice_Level1Page"/>
+          <w:bookmarkStart w:id="21" w:name="_Toc445_WPSOffice_Level1Page"/>
           <w:r>
             <w:rPr>
               <w:b/>
               <w:bCs/>
             </w:rPr>
-            <w:t>14</w:t>
+            <w:t>16</w:t>
           </w:r>
           <w:bookmarkEnd w:id="21"/>
           <w:r>
@@ -2101,7 +2099,7 @@
             <w:fldChar w:fldCharType="begin"/>
           </w:r>
           <w:r>
-            <w:instrText xml:space="preserve"> HYPERLINK \l _Toc9552_WPSOffice_Level1 </w:instrText>
+            <w:instrText xml:space="preserve"> HYPERLINK \l _Toc30731_WPSOffice_Level1 </w:instrText>
           </w:r>
           <w:r>
             <w:rPr>
@@ -2121,9 +2119,9 @@
                 <w:szCs w:val="22"/>
                 <w:lang w:val="en-US" w:eastAsia="zh-CN" w:bidi="ar-SA"/>
               </w:rPr>
-              <w:id w:val="147476470"/>
+              <w:id w:val="147458127"/>
               <w:placeholder>
-                <w:docPart w:val="{fd68afff-389b-4f5c-afa2-300ee88da6cb}"/>
+                <w:docPart w:val="{54d276b0-96d3-4c1f-b551-20075145cc75}"/>
               </w:placeholder>
               <w15:color w:val="509DF3"/>
             </w:sdtPr>
@@ -2156,13 +2154,13 @@
             </w:rPr>
             <w:tab/>
           </w:r>
-          <w:bookmarkStart w:id="22" w:name="_Toc9552_WPSOffice_Level1Page"/>
+          <w:bookmarkStart w:id="22" w:name="_Toc30731_WPSOffice_Level1Page"/>
           <w:r>
             <w:rPr>
               <w:b/>
               <w:bCs/>
             </w:rPr>
-            <w:t>14</w:t>
+            <w:t>16</w:t>
           </w:r>
           <w:bookmarkEnd w:id="22"/>
           <w:r>
@@ -2188,7 +2186,7 @@
             <w:fldChar w:fldCharType="begin"/>
           </w:r>
           <w:r>
-            <w:instrText xml:space="preserve"> HYPERLINK \l _Toc5423_WPSOffice_Level1 </w:instrText>
+            <w:instrText xml:space="preserve"> HYPERLINK \l _Toc23457_WPSOffice_Level1 </w:instrText>
           </w:r>
           <w:r>
             <w:rPr>
@@ -2208,9 +2206,9 @@
                 <w:szCs w:val="22"/>
                 <w:lang w:val="en-US" w:eastAsia="zh-CN" w:bidi="ar-SA"/>
               </w:rPr>
-              <w:id w:val="147476470"/>
+              <w:id w:val="147458127"/>
               <w:placeholder>
-                <w:docPart w:val="{c939c501-98b0-4e03-9c98-4796cb9a65bd}"/>
+                <w:docPart w:val="{abf9f90c-9e88-482e-9b6d-7fe93bf80a00}"/>
               </w:placeholder>
               <w15:color w:val="509DF3"/>
             </w:sdtPr>
@@ -2243,13 +2241,13 @@
             </w:rPr>
             <w:tab/>
           </w:r>
-          <w:bookmarkStart w:id="23" w:name="_Toc5423_WPSOffice_Level1Page"/>
+          <w:bookmarkStart w:id="23" w:name="_Toc23457_WPSOffice_Level1Page"/>
           <w:r>
             <w:rPr>
               <w:b/>
               <w:bCs/>
             </w:rPr>
-            <w:t>15</w:t>
+            <w:t>17</w:t>
           </w:r>
           <w:bookmarkEnd w:id="23"/>
           <w:r>
@@ -2275,7 +2273,7 @@
             <w:fldChar w:fldCharType="begin"/>
           </w:r>
           <w:r>
-            <w:instrText xml:space="preserve"> HYPERLINK \l _Toc22398_WPSOffice_Level1 </w:instrText>
+            <w:instrText xml:space="preserve"> HYPERLINK \l _Toc21903_WPSOffice_Level1 </w:instrText>
           </w:r>
           <w:r>
             <w:rPr>
@@ -2295,9 +2293,9 @@
                 <w:szCs w:val="22"/>
                 <w:lang w:val="en-US" w:eastAsia="zh-CN" w:bidi="ar-SA"/>
               </w:rPr>
-              <w:id w:val="147476470"/>
+              <w:id w:val="147458127"/>
               <w:placeholder>
-                <w:docPart w:val="{21758e18-2c22-4f1f-9e83-c43d9c17d4b5}"/>
+                <w:docPart w:val="{ac334117-3afc-4e74-8bbe-7b19e8fa7afd}"/>
               </w:placeholder>
               <w15:color w:val="509DF3"/>
             </w:sdtPr>
@@ -2330,13 +2328,13 @@
             </w:rPr>
             <w:tab/>
           </w:r>
-          <w:bookmarkStart w:id="24" w:name="_Toc22398_WPSOffice_Level1Page"/>
+          <w:bookmarkStart w:id="24" w:name="_Toc21903_WPSOffice_Level1Page"/>
           <w:r>
             <w:rPr>
               <w:b/>
               <w:bCs/>
             </w:rPr>
-            <w:t>16</w:t>
+            <w:t>18</w:t>
           </w:r>
           <w:bookmarkEnd w:id="24"/>
           <w:r>
@@ -2362,7 +2360,7 @@
             <w:fldChar w:fldCharType="begin"/>
           </w:r>
           <w:r>
-            <w:instrText xml:space="preserve"> HYPERLINK \l _Toc10111_WPSOffice_Level1 </w:instrText>
+            <w:instrText xml:space="preserve"> HYPERLINK \l _Toc20776_WPSOffice_Level1 </w:instrText>
           </w:r>
           <w:r>
             <w:rPr>
@@ -2382,9 +2380,9 @@
                 <w:szCs w:val="22"/>
                 <w:lang w:val="en-US" w:eastAsia="zh-CN" w:bidi="ar-SA"/>
               </w:rPr>
-              <w:id w:val="147476470"/>
+              <w:id w:val="147458127"/>
               <w:placeholder>
-                <w:docPart w:val="{4fc318a7-4b1c-4e89-a20d-09ba2df2d666}"/>
+                <w:docPart w:val="{89a7ec59-0b46-4993-8945-7af92a3e34ac}"/>
               </w:placeholder>
               <w15:color w:val="509DF3"/>
             </w:sdtPr>
@@ -2417,13 +2415,13 @@
             </w:rPr>
             <w:tab/>
           </w:r>
-          <w:bookmarkStart w:id="25" w:name="_Toc10111_WPSOffice_Level1Page"/>
+          <w:bookmarkStart w:id="25" w:name="_Toc20776_WPSOffice_Level1Page"/>
           <w:r>
             <w:rPr>
               <w:b/>
               <w:bCs/>
             </w:rPr>
-            <w:t>17</w:t>
+            <w:t>19</w:t>
           </w:r>
           <w:bookmarkEnd w:id="25"/>
           <w:r>
@@ -2445,7 +2443,7 @@
             <w:fldChar w:fldCharType="begin"/>
           </w:r>
           <w:r>
-            <w:instrText xml:space="preserve"> HYPERLINK \l _Toc22398_WPSOffice_Level2 </w:instrText>
+            <w:instrText xml:space="preserve"> HYPERLINK \l _Toc21903_WPSOffice_Level2 </w:instrText>
           </w:r>
           <w:r>
             <w:fldChar w:fldCharType="separate"/>
@@ -2459,9 +2457,9 @@
                 <w:szCs w:val="22"/>
                 <w:lang w:val="en-US" w:eastAsia="zh-CN" w:bidi="ar-SA"/>
               </w:rPr>
-              <w:id w:val="147476470"/>
+              <w:id w:val="147458127"/>
               <w:placeholder>
-                <w:docPart w:val="{79ec6ff6-0129-49eb-bad4-9e42ea4002fc}"/>
+                <w:docPart w:val="{6a073ead-49df-452b-bf06-c2f575697fb5}"/>
               </w:placeholder>
               <w15:color w:val="509DF3"/>
             </w:sdtPr>
@@ -2492,9 +2490,9 @@
           <w:r>
             <w:tab/>
           </w:r>
-          <w:bookmarkStart w:id="26" w:name="_Toc22398_WPSOffice_Level2Page"/>
-          <w:r>
-            <w:t>17</w:t>
+          <w:bookmarkStart w:id="26" w:name="_Toc21903_WPSOffice_Level2Page"/>
+          <w:r>
+            <w:t>19</w:t>
           </w:r>
           <w:bookmarkEnd w:id="26"/>
           <w:r>
@@ -2516,7 +2514,7 @@
             <w:fldChar w:fldCharType="begin"/>
           </w:r>
           <w:r>
-            <w:instrText xml:space="preserve"> HYPERLINK \l _Toc19619_WPSOffice_Level1 </w:instrText>
+            <w:instrText xml:space="preserve"> HYPERLINK \l _Toc23524_WPSOffice_Level1 </w:instrText>
           </w:r>
           <w:r>
             <w:rPr>
@@ -2536,9 +2534,9 @@
                 <w:szCs w:val="22"/>
                 <w:lang w:val="en-US" w:eastAsia="zh-CN" w:bidi="ar-SA"/>
               </w:rPr>
-              <w:id w:val="147476470"/>
+              <w:id w:val="147458127"/>
               <w:placeholder>
-                <w:docPart w:val="{b28c6af7-d035-421a-9bfc-9b6b1c771b5d}"/>
+                <w:docPart w:val="{e38a112e-4b40-4678-ab93-2da4a1b17b13}"/>
               </w:placeholder>
               <w15:color w:val="509DF3"/>
             </w:sdtPr>
@@ -2571,13 +2569,13 @@
             </w:rPr>
             <w:tab/>
           </w:r>
-          <w:bookmarkStart w:id="27" w:name="_Toc19619_WPSOffice_Level1Page"/>
+          <w:bookmarkStart w:id="27" w:name="_Toc23524_WPSOffice_Level1Page"/>
           <w:r>
             <w:rPr>
               <w:b/>
               <w:bCs/>
             </w:rPr>
-            <w:t>18</w:t>
+            <w:t>20</w:t>
           </w:r>
           <w:bookmarkEnd w:id="27"/>
           <w:r>
@@ -2603,7 +2601,7 @@
             <w:fldChar w:fldCharType="begin"/>
           </w:r>
           <w:r>
-            <w:instrText xml:space="preserve"> HYPERLINK \l _Toc20464_WPSOffice_Level1 </w:instrText>
+            <w:instrText xml:space="preserve"> HYPERLINK \l _Toc22025_WPSOffice_Level1 </w:instrText>
           </w:r>
           <w:r>
             <w:rPr>
@@ -2623,9 +2621,9 @@
                 <w:szCs w:val="22"/>
                 <w:lang w:val="en-US" w:eastAsia="zh-CN" w:bidi="ar-SA"/>
               </w:rPr>
-              <w:id w:val="147476470"/>
+              <w:id w:val="147458127"/>
               <w:placeholder>
-                <w:docPart w:val="{b003eff7-98d6-461e-848c-c340ee11a36a}"/>
+                <w:docPart w:val="{8c56e6ea-066d-4671-8725-70f069816d12}"/>
               </w:placeholder>
               <w15:color w:val="509DF3"/>
             </w:sdtPr>
@@ -2658,13 +2656,13 @@
             </w:rPr>
             <w:tab/>
           </w:r>
-          <w:bookmarkStart w:id="28" w:name="_Toc20464_WPSOffice_Level1Page"/>
+          <w:bookmarkStart w:id="28" w:name="_Toc22025_WPSOffice_Level1Page"/>
           <w:r>
             <w:rPr>
               <w:b/>
               <w:bCs/>
             </w:rPr>
-            <w:t>19</w:t>
+            <w:t>21</w:t>
           </w:r>
           <w:bookmarkEnd w:id="28"/>
           <w:r>
@@ -2686,7 +2684,7 @@
             <w:fldChar w:fldCharType="begin"/>
           </w:r>
           <w:r>
-            <w:instrText xml:space="preserve"> HYPERLINK \l _Toc10111_WPSOffice_Level2 </w:instrText>
+            <w:instrText xml:space="preserve"> HYPERLINK \l _Toc20776_WPSOffice_Level2 </w:instrText>
           </w:r>
           <w:r>
             <w:fldChar w:fldCharType="separate"/>
@@ -2700,9 +2698,9 @@
                 <w:szCs w:val="22"/>
                 <w:lang w:val="en-US" w:eastAsia="zh-CN" w:bidi="ar-SA"/>
               </w:rPr>
-              <w:id w:val="147476470"/>
+              <w:id w:val="147458127"/>
               <w:placeholder>
-                <w:docPart w:val="{c7411b91-a817-4585-80fd-6d6707ffa558}"/>
+                <w:docPart w:val="{1b1a233e-8493-47cb-a282-b6ba8f868889}"/>
               </w:placeholder>
               <w15:color w:val="509DF3"/>
             </w:sdtPr>
@@ -2727,9 +2725,9 @@
           <w:r>
             <w:tab/>
           </w:r>
-          <w:bookmarkStart w:id="29" w:name="_Toc10111_WPSOffice_Level2Page"/>
-          <w:r>
-            <w:t>19</w:t>
+          <w:bookmarkStart w:id="29" w:name="_Toc20776_WPSOffice_Level2Page"/>
+          <w:r>
+            <w:t>21</w:t>
           </w:r>
           <w:bookmarkEnd w:id="29"/>
           <w:r>
@@ -2747,7 +2745,7 @@
             <w:fldChar w:fldCharType="begin"/>
           </w:r>
           <w:r>
-            <w:instrText xml:space="preserve"> HYPERLINK \l _Toc19619_WPSOffice_Level2 </w:instrText>
+            <w:instrText xml:space="preserve"> HYPERLINK \l _Toc23524_WPSOffice_Level2 </w:instrText>
           </w:r>
           <w:r>
             <w:fldChar w:fldCharType="separate"/>
@@ -2761,9 +2759,9 @@
                 <w:szCs w:val="22"/>
                 <w:lang w:val="en-US" w:eastAsia="zh-CN" w:bidi="ar-SA"/>
               </w:rPr>
-              <w:id w:val="147476470"/>
+              <w:id w:val="147458127"/>
               <w:placeholder>
-                <w:docPart w:val="{965d9696-6bf7-4760-b5a1-4cea601138e8}"/>
+                <w:docPart w:val="{59f26a57-318f-4fa9-9a8b-fe9c531001c9}"/>
               </w:placeholder>
               <w15:color w:val="509DF3"/>
             </w:sdtPr>
@@ -2788,9 +2786,9 @@
           <w:r>
             <w:tab/>
           </w:r>
-          <w:bookmarkStart w:id="30" w:name="_Toc19619_WPSOffice_Level2Page"/>
-          <w:r>
-            <w:t>20</w:t>
+          <w:bookmarkStart w:id="30" w:name="_Toc23524_WPSOffice_Level2Page"/>
+          <w:r>
+            <w:t>22</w:t>
           </w:r>
           <w:bookmarkEnd w:id="30"/>
           <w:r>
@@ -2812,7 +2810,7 @@
             <w:fldChar w:fldCharType="begin"/>
           </w:r>
           <w:r>
-            <w:instrText xml:space="preserve"> HYPERLINK \l _Toc5959_WPSOffice_Level1 </w:instrText>
+            <w:instrText xml:space="preserve"> HYPERLINK \l _Toc8130_WPSOffice_Level1 </w:instrText>
           </w:r>
           <w:r>
             <w:rPr>
@@ -2832,9 +2830,9 @@
                 <w:szCs w:val="22"/>
                 <w:lang w:val="en-US" w:eastAsia="zh-CN" w:bidi="ar-SA"/>
               </w:rPr>
-              <w:id w:val="147476470"/>
+              <w:id w:val="147458127"/>
               <w:placeholder>
-                <w:docPart w:val="{fa761ba5-09a0-4bd0-9adc-c64a0bdfe559}"/>
+                <w:docPart w:val="{5dc1c59c-3b23-4c25-bdf8-77166aef5c50}"/>
               </w:placeholder>
               <w15:color w:val="509DF3"/>
             </w:sdtPr>
@@ -2867,13 +2865,13 @@
             </w:rPr>
             <w:tab/>
           </w:r>
-          <w:bookmarkStart w:id="31" w:name="_Toc5959_WPSOffice_Level1Page"/>
+          <w:bookmarkStart w:id="31" w:name="_Toc8130_WPSOffice_Level1Page"/>
           <w:r>
             <w:rPr>
               <w:b/>
               <w:bCs/>
             </w:rPr>
-            <w:t>20</w:t>
+            <w:t>22</w:t>
           </w:r>
           <w:bookmarkEnd w:id="31"/>
           <w:r>
@@ -2899,7 +2897,7 @@
             <w:fldChar w:fldCharType="begin"/>
           </w:r>
           <w:r>
-            <w:instrText xml:space="preserve"> HYPERLINK \l _Toc4412_WPSOffice_Level1 </w:instrText>
+            <w:instrText xml:space="preserve"> HYPERLINK \l _Toc17550_WPSOffice_Level1 </w:instrText>
           </w:r>
           <w:r>
             <w:rPr>
@@ -2919,9 +2917,9 @@
                 <w:szCs w:val="22"/>
                 <w:lang w:val="en-US" w:eastAsia="zh-CN" w:bidi="ar-SA"/>
               </w:rPr>
-              <w:id w:val="147476470"/>
+              <w:id w:val="147458127"/>
               <w:placeholder>
-                <w:docPart w:val="{20d6f7f7-84f0-4d45-9757-6195b2bde073}"/>
+                <w:docPart w:val="{215f01c5-d858-4364-947e-58981fbc5767}"/>
               </w:placeholder>
               <w15:color w:val="509DF3"/>
             </w:sdtPr>
@@ -2954,13 +2952,13 @@
             </w:rPr>
             <w:tab/>
           </w:r>
-          <w:bookmarkStart w:id="32" w:name="_Toc4412_WPSOffice_Level1Page"/>
+          <w:bookmarkStart w:id="32" w:name="_Toc17550_WPSOffice_Level1Page"/>
           <w:r>
             <w:rPr>
               <w:b/>
               <w:bCs/>
             </w:rPr>
-            <w:t>21</w:t>
+            <w:t>23</w:t>
           </w:r>
           <w:bookmarkEnd w:id="32"/>
           <w:r>
@@ -2968,6 +2966,433 @@
               <w:b/>
               <w:bCs/>
             </w:rPr>
+            <w:fldChar w:fldCharType="end"/>
+          </w:r>
+        </w:p>
+        <w:p>
+          <w:pPr>
+            <w:pStyle w:val="22"/>
+            <w:tabs>
+              <w:tab w:val="right" w:leader="dot" w:pos="8306"/>
+            </w:tabs>
+          </w:pPr>
+          <w:r>
+            <w:fldChar w:fldCharType="begin"/>
+          </w:r>
+          <w:r>
+            <w:instrText xml:space="preserve"> HYPERLINK \l _Toc22025_WPSOffice_Level2 </w:instrText>
+          </w:r>
+          <w:r>
+            <w:fldChar w:fldCharType="separate"/>
+          </w:r>
+          <w:sdt>
+            <w:sdtPr>
+              <w:rPr>
+                <w:rFonts w:asciiTheme="minorHAnsi" w:hAnsiTheme="minorHAnsi" w:eastAsiaTheme="minorEastAsia" w:cstheme="minorBidi"/>
+                <w:kern w:val="2"/>
+                <w:sz w:val="21"/>
+                <w:szCs w:val="22"/>
+                <w:lang w:val="en-US" w:eastAsia="zh-CN" w:bidi="ar-SA"/>
+              </w:rPr>
+              <w:id w:val="147458127"/>
+              <w:placeholder>
+                <w:docPart w:val="{9704f6a1-c467-4053-86ff-37d9e38ef069}"/>
+              </w:placeholder>
+              <w15:color w:val="509DF3"/>
+            </w:sdtPr>
+            <w:sdtEndPr>
+              <w:rPr>
+                <w:rFonts w:asciiTheme="minorHAnsi" w:hAnsiTheme="minorHAnsi" w:eastAsiaTheme="minorEastAsia" w:cstheme="minorBidi"/>
+                <w:kern w:val="2"/>
+                <w:sz w:val="21"/>
+                <w:szCs w:val="22"/>
+                <w:lang w:val="en-US" w:eastAsia="zh-CN" w:bidi="ar-SA"/>
+              </w:rPr>
+            </w:sdtEndPr>
+            <w:sdtContent>
+              <w:r>
+                <w:rPr>
+                  <w:rFonts w:hint="eastAsia" w:asciiTheme="minorHAnsi" w:hAnsiTheme="minorHAnsi" w:eastAsiaTheme="minorEastAsia" w:cstheme="minorBidi"/>
+                </w:rPr>
+                <w:t>第一步：在bash中操作进入本地库看看有没有.ssh文件，如果没有就执行下面命令</w:t>
+              </w:r>
+            </w:sdtContent>
+          </w:sdt>
+          <w:r>
+            <w:tab/>
+          </w:r>
+          <w:bookmarkStart w:id="33" w:name="_Toc22025_WPSOffice_Level2Page"/>
+          <w:r>
+            <w:t>24</w:t>
+          </w:r>
+          <w:bookmarkEnd w:id="33"/>
+          <w:r>
+            <w:fldChar w:fldCharType="end"/>
+          </w:r>
+        </w:p>
+        <w:p>
+          <w:pPr>
+            <w:pStyle w:val="22"/>
+            <w:tabs>
+              <w:tab w:val="right" w:leader="dot" w:pos="8306"/>
+            </w:tabs>
+          </w:pPr>
+          <w:r>
+            <w:fldChar w:fldCharType="begin"/>
+          </w:r>
+          <w:r>
+            <w:instrText xml:space="preserve"> HYPERLINK \l _Toc8130_WPSOffice_Level2 </w:instrText>
+          </w:r>
+          <w:r>
+            <w:fldChar w:fldCharType="separate"/>
+          </w:r>
+          <w:sdt>
+            <w:sdtPr>
+              <w:rPr>
+                <w:rFonts w:asciiTheme="minorHAnsi" w:hAnsiTheme="minorHAnsi" w:eastAsiaTheme="minorEastAsia" w:cstheme="minorBidi"/>
+                <w:kern w:val="2"/>
+                <w:sz w:val="21"/>
+                <w:szCs w:val="22"/>
+                <w:lang w:val="en-US" w:eastAsia="zh-CN" w:bidi="ar-SA"/>
+              </w:rPr>
+              <w:id w:val="147458127"/>
+              <w:placeholder>
+                <w:docPart w:val="{03e0d5d6-0b76-4153-a667-837c87b69b03}"/>
+              </w:placeholder>
+              <w15:color w:val="509DF3"/>
+            </w:sdtPr>
+            <w:sdtEndPr>
+              <w:rPr>
+                <w:rFonts w:asciiTheme="minorHAnsi" w:hAnsiTheme="minorHAnsi" w:eastAsiaTheme="minorEastAsia" w:cstheme="minorBidi"/>
+                <w:kern w:val="2"/>
+                <w:sz w:val="21"/>
+                <w:szCs w:val="22"/>
+                <w:lang w:val="en-US" w:eastAsia="zh-CN" w:bidi="ar-SA"/>
+              </w:rPr>
+            </w:sdtEndPr>
+            <w:sdtContent>
+              <w:r>
+                <w:rPr>
+                  <w:rFonts w:hint="eastAsia" w:asciiTheme="minorHAnsi" w:hAnsiTheme="minorHAnsi" w:eastAsiaTheme="minorEastAsia" w:cstheme="minorBidi"/>
+                </w:rPr>
+                <w:t>第二步：进入github，点击右上角菜单进入settings然后进入</w:t>
+              </w:r>
+            </w:sdtContent>
+          </w:sdt>
+          <w:r>
+            <w:tab/>
+          </w:r>
+          <w:bookmarkStart w:id="34" w:name="_Toc8130_WPSOffice_Level2Page"/>
+          <w:r>
+            <w:t>24</w:t>
+          </w:r>
+          <w:bookmarkEnd w:id="34"/>
+          <w:r>
+            <w:fldChar w:fldCharType="end"/>
+          </w:r>
+        </w:p>
+        <w:p>
+          <w:pPr>
+            <w:pStyle w:val="22"/>
+            <w:tabs>
+              <w:tab w:val="right" w:leader="dot" w:pos="8306"/>
+            </w:tabs>
+          </w:pPr>
+          <w:r>
+            <w:fldChar w:fldCharType="begin"/>
+          </w:r>
+          <w:r>
+            <w:instrText xml:space="preserve"> HYPERLINK \l _Toc17550_WPSOffice_Level2 </w:instrText>
+          </w:r>
+          <w:r>
+            <w:fldChar w:fldCharType="separate"/>
+          </w:r>
+          <w:sdt>
+            <w:sdtPr>
+              <w:rPr>
+                <w:rFonts w:asciiTheme="minorHAnsi" w:hAnsiTheme="minorHAnsi" w:eastAsiaTheme="minorEastAsia" w:cstheme="minorBidi"/>
+                <w:kern w:val="2"/>
+                <w:sz w:val="21"/>
+                <w:szCs w:val="22"/>
+                <w:lang w:val="en-US" w:eastAsia="zh-CN" w:bidi="ar-SA"/>
+              </w:rPr>
+              <w:id w:val="147458127"/>
+              <w:placeholder>
+                <w:docPart w:val="{a1103887-b0fc-42a3-82c0-237f2cb294ea}"/>
+              </w:placeholder>
+              <w15:color w:val="509DF3"/>
+            </w:sdtPr>
+            <w:sdtEndPr>
+              <w:rPr>
+                <w:rFonts w:asciiTheme="minorHAnsi" w:hAnsiTheme="minorHAnsi" w:eastAsiaTheme="minorEastAsia" w:cstheme="minorBidi"/>
+                <w:kern w:val="2"/>
+                <w:sz w:val="21"/>
+                <w:szCs w:val="22"/>
+                <w:lang w:val="en-US" w:eastAsia="zh-CN" w:bidi="ar-SA"/>
+              </w:rPr>
+            </w:sdtEndPr>
+            <w:sdtContent>
+              <w:r>
+                <w:rPr>
+                  <w:rFonts w:hint="eastAsia" w:asciiTheme="minorHAnsi" w:hAnsiTheme="minorHAnsi" w:eastAsiaTheme="minorEastAsia" w:cstheme="minorBidi"/>
+                </w:rPr>
+                <w:t>第三步：点击new SSH key</w:t>
+              </w:r>
+            </w:sdtContent>
+          </w:sdt>
+          <w:r>
+            <w:tab/>
+          </w:r>
+          <w:bookmarkStart w:id="35" w:name="_Toc17550_WPSOffice_Level2Page"/>
+          <w:r>
+            <w:t>25</w:t>
+          </w:r>
+          <w:bookmarkEnd w:id="35"/>
+          <w:r>
+            <w:fldChar w:fldCharType="end"/>
+          </w:r>
+        </w:p>
+        <w:p>
+          <w:pPr>
+            <w:pStyle w:val="22"/>
+            <w:tabs>
+              <w:tab w:val="right" w:leader="dot" w:pos="8306"/>
+            </w:tabs>
+          </w:pPr>
+          <w:r>
+            <w:fldChar w:fldCharType="begin"/>
+          </w:r>
+          <w:r>
+            <w:instrText xml:space="preserve"> HYPERLINK \l _Toc4336_WPSOffice_Level2 </w:instrText>
+          </w:r>
+          <w:r>
+            <w:fldChar w:fldCharType="separate"/>
+          </w:r>
+          <w:sdt>
+            <w:sdtPr>
+              <w:rPr>
+                <w:rFonts w:asciiTheme="minorHAnsi" w:hAnsiTheme="minorHAnsi" w:eastAsiaTheme="minorEastAsia" w:cstheme="minorBidi"/>
+                <w:kern w:val="2"/>
+                <w:sz w:val="21"/>
+                <w:szCs w:val="22"/>
+                <w:lang w:val="en-US" w:eastAsia="zh-CN" w:bidi="ar-SA"/>
+              </w:rPr>
+              <w:id w:val="147458127"/>
+              <w:placeholder>
+                <w:docPart w:val="{28e76329-1658-4d3f-8ab3-482b6c24719c}"/>
+              </w:placeholder>
+              <w15:color w:val="509DF3"/>
+            </w:sdtPr>
+            <w:sdtEndPr>
+              <w:rPr>
+                <w:rFonts w:asciiTheme="minorHAnsi" w:hAnsiTheme="minorHAnsi" w:eastAsiaTheme="minorEastAsia" w:cstheme="minorBidi"/>
+                <w:kern w:val="2"/>
+                <w:sz w:val="21"/>
+                <w:szCs w:val="22"/>
+                <w:lang w:val="en-US" w:eastAsia="zh-CN" w:bidi="ar-SA"/>
+              </w:rPr>
+            </w:sdtEndPr>
+            <w:sdtContent>
+              <w:r>
+                <w:rPr>
+                  <w:rFonts w:hint="eastAsia" w:asciiTheme="minorHAnsi" w:hAnsiTheme="minorHAnsi" w:eastAsiaTheme="minorEastAsia" w:cstheme="minorBidi"/>
+                </w:rPr>
+                <w:t>第四步：把复制文件的内容粘贴到key中，tittle可以自己命名</w:t>
+              </w:r>
+            </w:sdtContent>
+          </w:sdt>
+          <w:r>
+            <w:tab/>
+          </w:r>
+          <w:bookmarkStart w:id="36" w:name="_Toc4336_WPSOffice_Level2Page"/>
+          <w:r>
+            <w:t>25</w:t>
+          </w:r>
+          <w:bookmarkEnd w:id="36"/>
+          <w:r>
+            <w:fldChar w:fldCharType="end"/>
+          </w:r>
+        </w:p>
+        <w:p>
+          <w:pPr>
+            <w:pStyle w:val="22"/>
+            <w:tabs>
+              <w:tab w:val="right" w:leader="dot" w:pos="8306"/>
+            </w:tabs>
+          </w:pPr>
+          <w:r>
+            <w:fldChar w:fldCharType="begin"/>
+          </w:r>
+          <w:r>
+            <w:instrText xml:space="preserve"> HYPERLINK \l _Toc31077_WPSOffice_Level2 </w:instrText>
+          </w:r>
+          <w:r>
+            <w:fldChar w:fldCharType="separate"/>
+          </w:r>
+          <w:sdt>
+            <w:sdtPr>
+              <w:rPr>
+                <w:rFonts w:asciiTheme="minorHAnsi" w:hAnsiTheme="minorHAnsi" w:eastAsiaTheme="minorEastAsia" w:cstheme="minorBidi"/>
+                <w:kern w:val="2"/>
+                <w:sz w:val="21"/>
+                <w:szCs w:val="22"/>
+                <w:lang w:val="en-US" w:eastAsia="zh-CN" w:bidi="ar-SA"/>
+              </w:rPr>
+              <w:id w:val="147458127"/>
+              <w:placeholder>
+                <w:docPart w:val="{85d57fae-7cbb-4490-adbe-f3e333e31bd0}"/>
+              </w:placeholder>
+              <w15:color w:val="509DF3"/>
+            </w:sdtPr>
+            <w:sdtEndPr>
+              <w:rPr>
+                <w:rFonts w:asciiTheme="minorHAnsi" w:hAnsiTheme="minorHAnsi" w:eastAsiaTheme="minorEastAsia" w:cstheme="minorBidi"/>
+                <w:kern w:val="2"/>
+                <w:sz w:val="21"/>
+                <w:szCs w:val="22"/>
+                <w:lang w:val="en-US" w:eastAsia="zh-CN" w:bidi="ar-SA"/>
+              </w:rPr>
+            </w:sdtEndPr>
+            <w:sdtContent>
+              <w:r>
+                <w:rPr>
+                  <w:rFonts w:hint="eastAsia" w:asciiTheme="minorHAnsi" w:hAnsiTheme="minorHAnsi" w:eastAsiaTheme="minorEastAsia" w:cstheme="minorBidi"/>
+                </w:rPr>
+                <w:t>第五步：点击Add SSH key完成创建</w:t>
+              </w:r>
+            </w:sdtContent>
+          </w:sdt>
+          <w:r>
+            <w:tab/>
+          </w:r>
+          <w:bookmarkStart w:id="37" w:name="_Toc31077_WPSOffice_Level2Page"/>
+          <w:r>
+            <w:t>25</w:t>
+          </w:r>
+          <w:bookmarkEnd w:id="37"/>
+          <w:r>
+            <w:fldChar w:fldCharType="end"/>
+          </w:r>
+        </w:p>
+        <w:p>
+          <w:pPr>
+            <w:pStyle w:val="22"/>
+            <w:tabs>
+              <w:tab w:val="right" w:leader="dot" w:pos="8306"/>
+            </w:tabs>
+          </w:pPr>
+          <w:r>
+            <w:fldChar w:fldCharType="begin"/>
+          </w:r>
+          <w:r>
+            <w:instrText xml:space="preserve"> HYPERLINK \l _Toc7523_WPSOffice_Level2 </w:instrText>
+          </w:r>
+          <w:r>
+            <w:fldChar w:fldCharType="separate"/>
+          </w:r>
+          <w:sdt>
+            <w:sdtPr>
+              <w:rPr>
+                <w:rFonts w:asciiTheme="minorHAnsi" w:hAnsiTheme="minorHAnsi" w:eastAsiaTheme="minorEastAsia" w:cstheme="minorBidi"/>
+                <w:kern w:val="2"/>
+                <w:sz w:val="21"/>
+                <w:szCs w:val="22"/>
+                <w:lang w:val="en-US" w:eastAsia="zh-CN" w:bidi="ar-SA"/>
+              </w:rPr>
+              <w:id w:val="147458127"/>
+              <w:placeholder>
+                <w:docPart w:val="{19987d38-17ce-4aa9-99a8-d69cd506850e}"/>
+              </w:placeholder>
+              <w15:color w:val="509DF3"/>
+            </w:sdtPr>
+            <w:sdtEndPr>
+              <w:rPr>
+                <w:rFonts w:asciiTheme="minorHAnsi" w:hAnsiTheme="minorHAnsi" w:eastAsiaTheme="minorEastAsia" w:cstheme="minorBidi"/>
+                <w:kern w:val="2"/>
+                <w:sz w:val="21"/>
+                <w:szCs w:val="22"/>
+                <w:lang w:val="en-US" w:eastAsia="zh-CN" w:bidi="ar-SA"/>
+              </w:rPr>
+            </w:sdtEndPr>
+            <w:sdtContent>
+              <w:r>
+                <w:rPr>
+                  <w:rFonts w:hint="eastAsia" w:asciiTheme="minorHAnsi" w:hAnsiTheme="minorHAnsi" w:eastAsiaTheme="minorEastAsia" w:cstheme="minorBidi"/>
+                </w:rPr>
+                <w:t>第六步：本地库测试ssh的使用</w:t>
+              </w:r>
+            </w:sdtContent>
+          </w:sdt>
+          <w:r>
+            <w:tab/>
+          </w:r>
+          <w:bookmarkStart w:id="38" w:name="_Toc7523_WPSOffice_Level2Page"/>
+          <w:r>
+            <w:t>26</w:t>
+          </w:r>
+          <w:bookmarkEnd w:id="38"/>
+          <w:r>
+            <w:fldChar w:fldCharType="end"/>
+          </w:r>
+        </w:p>
+        <w:p>
+          <w:pPr>
+            <w:pStyle w:val="22"/>
+            <w:tabs>
+              <w:tab w:val="right" w:leader="dot" w:pos="8306"/>
+            </w:tabs>
+          </w:pPr>
+          <w:r>
+            <w:fldChar w:fldCharType="begin"/>
+          </w:r>
+          <w:r>
+            <w:instrText xml:space="preserve"> HYPERLINK \l _Toc1733_WPSOffice_Level2 </w:instrText>
+          </w:r>
+          <w:r>
+            <w:fldChar w:fldCharType="separate"/>
+          </w:r>
+          <w:sdt>
+            <w:sdtPr>
+              <w:rPr>
+                <w:rFonts w:asciiTheme="minorHAnsi" w:hAnsiTheme="minorHAnsi" w:eastAsiaTheme="minorEastAsia" w:cstheme="minorBidi"/>
+                <w:kern w:val="2"/>
+                <w:sz w:val="21"/>
+                <w:szCs w:val="22"/>
+                <w:lang w:val="en-US" w:eastAsia="zh-CN" w:bidi="ar-SA"/>
+              </w:rPr>
+              <w:id w:val="147458127"/>
+              <w:placeholder>
+                <w:docPart w:val="{ed9f99cf-c1df-4147-95ae-2a9999fff02d}"/>
+              </w:placeholder>
+              <w15:color w:val="509DF3"/>
+            </w:sdtPr>
+            <w:sdtEndPr>
+              <w:rPr>
+                <w:rFonts w:asciiTheme="minorHAnsi" w:hAnsiTheme="minorHAnsi" w:eastAsiaTheme="minorEastAsia" w:cstheme="minorBidi"/>
+                <w:kern w:val="2"/>
+                <w:sz w:val="21"/>
+                <w:szCs w:val="22"/>
+                <w:lang w:val="en-US" w:eastAsia="zh-CN" w:bidi="ar-SA"/>
+              </w:rPr>
+            </w:sdtEndPr>
+            <w:sdtContent>
+              <w:r>
+                <w:rPr>
+                  <w:rFonts w:hint="eastAsia" w:asciiTheme="minorHAnsi" w:hAnsiTheme="minorHAnsi" w:eastAsiaTheme="minorEastAsia" w:cstheme="minorBidi"/>
+                </w:rPr>
+                <w:t>1. 创建于ssh地址相对应的别名git1-ssh</w:t>
+              </w:r>
+            </w:sdtContent>
+          </w:sdt>
+          <w:r>
+            <w:tab/>
+          </w:r>
+          <w:bookmarkStart w:id="39" w:name="_Toc1733_WPSOffice_Level2Page"/>
+          <w:r>
+            <w:t>26</w:t>
+          </w:r>
+          <w:bookmarkEnd w:id="39"/>
+          <w:r>
             <w:fldChar w:fldCharType="end"/>
           </w:r>
         </w:p>
@@ -2986,7 +3411,7 @@
             <w:fldChar w:fldCharType="begin"/>
           </w:r>
           <w:r>
-            <w:instrText xml:space="preserve"> HYPERLINK \l _Toc10338_WPSOffice_Level1 </w:instrText>
+            <w:instrText xml:space="preserve"> HYPERLINK \l _Toc4336_WPSOffice_Level1 </w:instrText>
           </w:r>
           <w:r>
             <w:rPr>
@@ -3006,9 +3431,9 @@
                 <w:szCs w:val="22"/>
                 <w:lang w:val="en-US" w:eastAsia="zh-CN" w:bidi="ar-SA"/>
               </w:rPr>
-              <w:id w:val="147476470"/>
+              <w:id w:val="147458127"/>
               <w:placeholder>
-                <w:docPart w:val="{94a2c500-dda4-486e-ae0c-5752c05776b6}"/>
+                <w:docPart w:val="{6df2a2d2-befc-4247-98de-a13c3fd7ee52}"/>
               </w:placeholder>
               <w15:color w:val="509DF3"/>
             </w:sdtPr>
@@ -3030,7 +3455,7 @@
                   <w:b/>
                   <w:bCs/>
                 </w:rPr>
-                <w:t>第一步：在bash中操作进入本地库看看有没有.ssh文件，如果没有就执行下面命令</w:t>
+                <w:t>6.8 commit message 规范</w:t>
               </w:r>
             </w:sdtContent>
           </w:sdt>
@@ -3041,15 +3466,15 @@
             </w:rPr>
             <w:tab/>
           </w:r>
-          <w:bookmarkStart w:id="33" w:name="_Toc10338_WPSOffice_Level1Page"/>
+          <w:bookmarkStart w:id="40" w:name="_Toc4336_WPSOffice_Level1Page"/>
           <w:r>
             <w:rPr>
               <w:b/>
               <w:bCs/>
             </w:rPr>
-            <w:t>22</w:t>
-          </w:r>
-          <w:bookmarkEnd w:id="33"/>
+            <w:t>28</w:t>
+          </w:r>
+          <w:bookmarkEnd w:id="40"/>
           <w:r>
             <w:rPr>
               <w:b/>
@@ -3060,50 +3485,38 @@
         </w:p>
         <w:p>
           <w:pPr>
-            <w:pStyle w:val="21"/>
+            <w:pStyle w:val="22"/>
             <w:tabs>
               <w:tab w:val="right" w:leader="dot" w:pos="8306"/>
             </w:tabs>
           </w:pPr>
           <w:r>
-            <w:rPr>
-              <w:b/>
-              <w:bCs/>
-            </w:rPr>
             <w:fldChar w:fldCharType="begin"/>
           </w:r>
           <w:r>
-            <w:instrText xml:space="preserve"> HYPERLINK \l _Toc13581_WPSOffice_Level1 </w:instrText>
-          </w:r>
-          <w:r>
-            <w:rPr>
-              <w:b/>
-              <w:bCs/>
-            </w:rPr>
+            <w:instrText xml:space="preserve"> HYPERLINK \l _Toc16960_WPSOffice_Level2 </w:instrText>
+          </w:r>
+          <w:r>
             <w:fldChar w:fldCharType="separate"/>
           </w:r>
           <w:sdt>
             <w:sdtPr>
               <w:rPr>
                 <w:rFonts w:asciiTheme="minorHAnsi" w:hAnsiTheme="minorHAnsi" w:eastAsiaTheme="minorEastAsia" w:cstheme="minorBidi"/>
-                <w:b/>
-                <w:bCs/>
                 <w:kern w:val="2"/>
                 <w:sz w:val="21"/>
                 <w:szCs w:val="22"/>
                 <w:lang w:val="en-US" w:eastAsia="zh-CN" w:bidi="ar-SA"/>
               </w:rPr>
-              <w:id w:val="147476470"/>
+              <w:id w:val="147458127"/>
               <w:placeholder>
-                <w:docPart w:val="{82d357ce-2ad2-44b5-8e10-3cf1fa556b6b}"/>
+                <w:docPart w:val="{4359ecde-a33d-4bf5-9287-a387441bfbb2}"/>
               </w:placeholder>
               <w15:color w:val="509DF3"/>
             </w:sdtPr>
             <w:sdtEndPr>
               <w:rPr>
                 <w:rFonts w:asciiTheme="minorHAnsi" w:hAnsiTheme="minorHAnsi" w:eastAsiaTheme="minorEastAsia" w:cstheme="minorBidi"/>
-                <w:b/>
-                <w:bCs/>
                 <w:kern w:val="2"/>
                 <w:sz w:val="21"/>
                 <w:szCs w:val="22"/>
@@ -3114,83 +3527,57 @@
               <w:r>
                 <w:rPr>
                   <w:rFonts w:hint="eastAsia" w:asciiTheme="minorHAnsi" w:hAnsiTheme="minorHAnsi" w:eastAsiaTheme="minorEastAsia" w:cstheme="minorBidi"/>
-                  <w:b/>
-                  <w:bCs/>
                 </w:rPr>
-                <w:t>第二步：进入github，点击右上角菜单进入settings然后进入</w:t>
+                <w:t>6.8.1格式</w:t>
               </w:r>
             </w:sdtContent>
           </w:sdt>
           <w:r>
-            <w:rPr>
-              <w:b/>
-              <w:bCs/>
-            </w:rPr>
             <w:tab/>
           </w:r>
-          <w:bookmarkStart w:id="34" w:name="_Toc13581_WPSOffice_Level1Page"/>
-          <w:r>
-            <w:rPr>
-              <w:b/>
-              <w:bCs/>
-            </w:rPr>
-            <w:t>22</w:t>
-          </w:r>
-          <w:bookmarkEnd w:id="34"/>
-          <w:r>
-            <w:rPr>
-              <w:b/>
-              <w:bCs/>
-            </w:rPr>
+          <w:bookmarkStart w:id="41" w:name="_Toc16960_WPSOffice_Level2Page"/>
+          <w:r>
+            <w:t>28</w:t>
+          </w:r>
+          <w:bookmarkEnd w:id="41"/>
+          <w:r>
             <w:fldChar w:fldCharType="end"/>
           </w:r>
         </w:p>
         <w:p>
           <w:pPr>
-            <w:pStyle w:val="21"/>
+            <w:pStyle w:val="22"/>
             <w:tabs>
               <w:tab w:val="right" w:leader="dot" w:pos="8306"/>
             </w:tabs>
           </w:pPr>
           <w:r>
-            <w:rPr>
-              <w:b/>
-              <w:bCs/>
-            </w:rPr>
             <w:fldChar w:fldCharType="begin"/>
           </w:r>
           <w:r>
-            <w:instrText xml:space="preserve"> HYPERLINK \l _Toc13607_WPSOffice_Level1 </w:instrText>
-          </w:r>
-          <w:r>
-            <w:rPr>
-              <w:b/>
-              <w:bCs/>
-            </w:rPr>
+            <w:instrText xml:space="preserve"> HYPERLINK \l _Toc474_WPSOffice_Level2 </w:instrText>
+          </w:r>
+          <w:r>
             <w:fldChar w:fldCharType="separate"/>
           </w:r>
           <w:sdt>
             <w:sdtPr>
               <w:rPr>
                 <w:rFonts w:asciiTheme="minorHAnsi" w:hAnsiTheme="minorHAnsi" w:eastAsiaTheme="minorEastAsia" w:cstheme="minorBidi"/>
-                <w:b/>
-                <w:bCs/>
                 <w:kern w:val="2"/>
                 <w:sz w:val="21"/>
                 <w:szCs w:val="22"/>
                 <w:lang w:val="en-US" w:eastAsia="zh-CN" w:bidi="ar-SA"/>
               </w:rPr>
-              <w:id w:val="147476470"/>
+              <w:id w:val="147458127"/>
               <w:placeholder>
-                <w:docPart w:val="{9ccc3429-f6f9-4ab8-b50a-2c4e1fedb17c}"/>
+                <w:docPart w:val="{c99b0d90-c0af-4c9f-ad98-a3f4b829d1b9}"/>
               </w:placeholder>
               <w15:color w:val="509DF3"/>
             </w:sdtPr>
             <w:sdtEndPr>
               <w:rPr>
                 <w:rFonts w:asciiTheme="minorHAnsi" w:hAnsiTheme="minorHAnsi" w:eastAsiaTheme="minorEastAsia" w:cstheme="minorBidi"/>
-                <w:b/>
-                <w:bCs/>
                 <w:kern w:val="2"/>
                 <w:sz w:val="21"/>
                 <w:szCs w:val="22"/>
@@ -3201,83 +3588,57 @@
               <w:r>
                 <w:rPr>
                   <w:rFonts w:hint="eastAsia" w:asciiTheme="minorHAnsi" w:hAnsiTheme="minorHAnsi" w:eastAsiaTheme="minorEastAsia" w:cstheme="minorBidi"/>
-                  <w:b/>
-                  <w:bCs/>
                 </w:rPr>
-                <w:t>第三步：点击new SSH key</w:t>
+                <w:t>6.8.2 type</w:t>
               </w:r>
             </w:sdtContent>
           </w:sdt>
           <w:r>
-            <w:rPr>
-              <w:b/>
-              <w:bCs/>
-            </w:rPr>
             <w:tab/>
           </w:r>
-          <w:bookmarkStart w:id="35" w:name="_Toc13607_WPSOffice_Level1Page"/>
-          <w:r>
-            <w:rPr>
-              <w:b/>
-              <w:bCs/>
-            </w:rPr>
-            <w:t>23</w:t>
-          </w:r>
-          <w:bookmarkEnd w:id="35"/>
-          <w:r>
-            <w:rPr>
-              <w:b/>
-              <w:bCs/>
-            </w:rPr>
+          <w:bookmarkStart w:id="42" w:name="_Toc474_WPSOffice_Level2Page"/>
+          <w:r>
+            <w:t>28</w:t>
+          </w:r>
+          <w:bookmarkEnd w:id="42"/>
+          <w:r>
             <w:fldChar w:fldCharType="end"/>
           </w:r>
         </w:p>
         <w:p>
           <w:pPr>
-            <w:pStyle w:val="21"/>
+            <w:pStyle w:val="22"/>
             <w:tabs>
               <w:tab w:val="right" w:leader="dot" w:pos="8306"/>
             </w:tabs>
           </w:pPr>
           <w:r>
-            <w:rPr>
-              <w:b/>
-              <w:bCs/>
-            </w:rPr>
             <w:fldChar w:fldCharType="begin"/>
           </w:r>
           <w:r>
-            <w:instrText xml:space="preserve"> HYPERLINK \l _Toc11577_WPSOffice_Level1 </w:instrText>
-          </w:r>
-          <w:r>
-            <w:rPr>
-              <w:b/>
-              <w:bCs/>
-            </w:rPr>
+            <w:instrText xml:space="preserve"> HYPERLINK \l _Toc8729_WPSOffice_Level2 </w:instrText>
+          </w:r>
+          <w:r>
             <w:fldChar w:fldCharType="separate"/>
           </w:r>
           <w:sdt>
             <w:sdtPr>
               <w:rPr>
                 <w:rFonts w:asciiTheme="minorHAnsi" w:hAnsiTheme="minorHAnsi" w:eastAsiaTheme="minorEastAsia" w:cstheme="minorBidi"/>
-                <w:b/>
-                <w:bCs/>
                 <w:kern w:val="2"/>
                 <w:sz w:val="21"/>
                 <w:szCs w:val="22"/>
                 <w:lang w:val="en-US" w:eastAsia="zh-CN" w:bidi="ar-SA"/>
               </w:rPr>
-              <w:id w:val="147476470"/>
+              <w:id w:val="147458127"/>
               <w:placeholder>
-                <w:docPart w:val="{576d5a5a-9eda-45ad-b8e3-b3d4bce24083}"/>
+                <w:docPart w:val="{c0b12138-b711-4406-9177-0ad760407373}"/>
               </w:placeholder>
               <w15:color w:val="509DF3"/>
             </w:sdtPr>
             <w:sdtEndPr>
               <w:rPr>
                 <w:rFonts w:asciiTheme="minorHAnsi" w:hAnsiTheme="minorHAnsi" w:eastAsiaTheme="minorEastAsia" w:cstheme="minorBidi"/>
-                <w:b/>
-                <w:bCs/>
                 <w:kern w:val="2"/>
                 <w:sz w:val="21"/>
                 <w:szCs w:val="22"/>
@@ -3288,208 +3649,20 @@
               <w:r>
                 <w:rPr>
                   <w:rFonts w:hint="eastAsia" w:asciiTheme="minorHAnsi" w:hAnsiTheme="minorHAnsi" w:eastAsiaTheme="minorEastAsia" w:cstheme="minorBidi"/>
-                  <w:b/>
-                  <w:bCs/>
                 </w:rPr>
-                <w:t>第四步：把复制文件的内容粘贴到key中，tittle可以自己命名</w:t>
+                <w:t>6.8.3 scope</w:t>
               </w:r>
             </w:sdtContent>
           </w:sdt>
           <w:r>
-            <w:rPr>
-              <w:b/>
-              <w:bCs/>
-            </w:rPr>
             <w:tab/>
           </w:r>
-          <w:bookmarkStart w:id="36" w:name="_Toc11577_WPSOffice_Level1Page"/>
-          <w:r>
-            <w:rPr>
-              <w:b/>
-              <w:bCs/>
-            </w:rPr>
-            <w:t>23</w:t>
-          </w:r>
-          <w:bookmarkEnd w:id="36"/>
-          <w:r>
-            <w:rPr>
-              <w:b/>
-              <w:bCs/>
-            </w:rPr>
-            <w:fldChar w:fldCharType="end"/>
-          </w:r>
-        </w:p>
-        <w:p>
-          <w:pPr>
-            <w:pStyle w:val="21"/>
-            <w:tabs>
-              <w:tab w:val="right" w:leader="dot" w:pos="8306"/>
-            </w:tabs>
-          </w:pPr>
-          <w:r>
-            <w:rPr>
-              <w:b/>
-              <w:bCs/>
-            </w:rPr>
-            <w:fldChar w:fldCharType="begin"/>
-          </w:r>
-          <w:r>
-            <w:instrText xml:space="preserve"> HYPERLINK \l _Toc23509_WPSOffice_Level1 </w:instrText>
-          </w:r>
-          <w:r>
-            <w:rPr>
-              <w:b/>
-              <w:bCs/>
-            </w:rPr>
-            <w:fldChar w:fldCharType="separate"/>
-          </w:r>
-          <w:sdt>
-            <w:sdtPr>
-              <w:rPr>
-                <w:rFonts w:asciiTheme="minorHAnsi" w:hAnsiTheme="minorHAnsi" w:eastAsiaTheme="minorEastAsia" w:cstheme="minorBidi"/>
-                <w:b/>
-                <w:bCs/>
-                <w:kern w:val="2"/>
-                <w:sz w:val="21"/>
-                <w:szCs w:val="22"/>
-                <w:lang w:val="en-US" w:eastAsia="zh-CN" w:bidi="ar-SA"/>
-              </w:rPr>
-              <w:id w:val="147476470"/>
-              <w:placeholder>
-                <w:docPart w:val="{b8440a73-03ba-4d52-8995-31abcbef1195}"/>
-              </w:placeholder>
-              <w15:color w:val="509DF3"/>
-            </w:sdtPr>
-            <w:sdtEndPr>
-              <w:rPr>
-                <w:rFonts w:asciiTheme="minorHAnsi" w:hAnsiTheme="minorHAnsi" w:eastAsiaTheme="minorEastAsia" w:cstheme="minorBidi"/>
-                <w:b/>
-                <w:bCs/>
-                <w:kern w:val="2"/>
-                <w:sz w:val="21"/>
-                <w:szCs w:val="22"/>
-                <w:lang w:val="en-US" w:eastAsia="zh-CN" w:bidi="ar-SA"/>
-              </w:rPr>
-            </w:sdtEndPr>
-            <w:sdtContent>
-              <w:r>
-                <w:rPr>
-                  <w:rFonts w:hint="eastAsia" w:asciiTheme="minorHAnsi" w:hAnsiTheme="minorHAnsi" w:eastAsiaTheme="minorEastAsia" w:cstheme="minorBidi"/>
-                  <w:b/>
-                  <w:bCs/>
-                </w:rPr>
-                <w:t>第五步：点击Add SSH key完成创建</w:t>
-              </w:r>
-            </w:sdtContent>
-          </w:sdt>
-          <w:r>
-            <w:rPr>
-              <w:b/>
-              <w:bCs/>
-            </w:rPr>
-            <w:tab/>
-          </w:r>
-          <w:bookmarkStart w:id="37" w:name="_Toc23509_WPSOffice_Level1Page"/>
-          <w:r>
-            <w:rPr>
-              <w:b/>
-              <w:bCs/>
-            </w:rPr>
-            <w:t>23</w:t>
-          </w:r>
-          <w:bookmarkEnd w:id="37"/>
-          <w:r>
-            <w:rPr>
-              <w:b/>
-              <w:bCs/>
-            </w:rPr>
-            <w:fldChar w:fldCharType="end"/>
-          </w:r>
-        </w:p>
-        <w:p>
-          <w:pPr>
-            <w:pStyle w:val="21"/>
-            <w:tabs>
-              <w:tab w:val="right" w:leader="dot" w:pos="8306"/>
-            </w:tabs>
-          </w:pPr>
-          <w:r>
-            <w:rPr>
-              <w:b/>
-              <w:bCs/>
-            </w:rPr>
-            <w:fldChar w:fldCharType="begin"/>
-          </w:r>
-          <w:r>
-            <w:instrText xml:space="preserve"> HYPERLINK \l _Toc19386_WPSOffice_Level1 </w:instrText>
-          </w:r>
-          <w:r>
-            <w:rPr>
-              <w:b/>
-              <w:bCs/>
-            </w:rPr>
-            <w:fldChar w:fldCharType="separate"/>
-          </w:r>
-          <w:sdt>
-            <w:sdtPr>
-              <w:rPr>
-                <w:rFonts w:asciiTheme="minorHAnsi" w:hAnsiTheme="minorHAnsi" w:eastAsiaTheme="minorEastAsia" w:cstheme="minorBidi"/>
-                <w:b/>
-                <w:bCs/>
-                <w:kern w:val="2"/>
-                <w:sz w:val="21"/>
-                <w:szCs w:val="22"/>
-                <w:lang w:val="en-US" w:eastAsia="zh-CN" w:bidi="ar-SA"/>
-              </w:rPr>
-              <w:id w:val="147476470"/>
-              <w:placeholder>
-                <w:docPart w:val="{5f012ee9-369f-4626-90f0-bc19b564809f}"/>
-              </w:placeholder>
-              <w15:color w:val="509DF3"/>
-            </w:sdtPr>
-            <w:sdtEndPr>
-              <w:rPr>
-                <w:rFonts w:asciiTheme="minorHAnsi" w:hAnsiTheme="minorHAnsi" w:eastAsiaTheme="minorEastAsia" w:cstheme="minorBidi"/>
-                <w:b/>
-                <w:bCs/>
-                <w:kern w:val="2"/>
-                <w:sz w:val="21"/>
-                <w:szCs w:val="22"/>
-                <w:lang w:val="en-US" w:eastAsia="zh-CN" w:bidi="ar-SA"/>
-              </w:rPr>
-            </w:sdtEndPr>
-            <w:sdtContent>
-              <w:r>
-                <w:rPr>
-                  <w:rFonts w:hint="eastAsia" w:asciiTheme="minorHAnsi" w:hAnsiTheme="minorHAnsi" w:eastAsiaTheme="minorEastAsia" w:cstheme="minorBidi"/>
-                  <w:b/>
-                  <w:bCs/>
-                </w:rPr>
-                <w:t>第六步：本地库测试ssh的使用</w:t>
-              </w:r>
-            </w:sdtContent>
-          </w:sdt>
-          <w:r>
-            <w:rPr>
-              <w:b/>
-              <w:bCs/>
-            </w:rPr>
-            <w:tab/>
-          </w:r>
-          <w:bookmarkStart w:id="38" w:name="_Toc19386_WPSOffice_Level1Page"/>
-          <w:r>
-            <w:rPr>
-              <w:b/>
-              <w:bCs/>
-            </w:rPr>
-            <w:t>24</w:t>
-          </w:r>
-          <w:bookmarkEnd w:id="38"/>
-          <w:r>
-            <w:rPr>
-              <w:b/>
-              <w:bCs/>
-            </w:rPr>
+          <w:bookmarkStart w:id="43" w:name="_Toc8729_WPSOffice_Level2Page"/>
+          <w:r>
+            <w:t>28</w:t>
+          </w:r>
+          <w:bookmarkEnd w:id="43"/>
+          <w:r>
             <w:fldChar w:fldCharType="end"/>
           </w:r>
           <w:bookmarkEnd w:id="0"/>
@@ -3516,7 +3689,7 @@
         <w:bidi w:val="0"/>
         <w:jc w:val="center"/>
       </w:pPr>
-      <w:bookmarkStart w:id="39" w:name="_Toc16131_WPSOffice_Level1"/>
+      <w:bookmarkStart w:id="44" w:name="_Toc27581_WPSOffice_Level1"/>
       <w:r>
         <w:t>G</w:t>
       </w:r>
@@ -3526,7 +3699,7 @@
         </w:rPr>
         <w:t>it学习记录</w:t>
       </w:r>
-      <w:bookmarkEnd w:id="39"/>
+      <w:bookmarkEnd w:id="44"/>
     </w:p>
     <w:p>
       <w:pPr>
@@ -3537,7 +3710,7 @@
           <w:lang w:val="en-US" w:eastAsia="zh-CN"/>
         </w:rPr>
       </w:pPr>
-      <w:bookmarkStart w:id="40" w:name="_Toc27923_WPSOffice_Level1"/>
+      <w:bookmarkStart w:id="45" w:name="_Toc10297_WPSOffice_Level1"/>
       <w:r>
         <w:rPr>
           <w:rFonts w:hint="eastAsia"/>
@@ -3545,7 +3718,7 @@
         </w:rPr>
         <w:t>1.</w:t>
       </w:r>
-      <w:bookmarkEnd w:id="40"/>
+      <w:bookmarkEnd w:id="45"/>
     </w:p>
     <w:p>
       <w:pPr>
@@ -3828,7 +4001,7 @@
         <w:pStyle w:val="4"/>
         <w:bidi w:val="0"/>
       </w:pPr>
-      <w:bookmarkStart w:id="41" w:name="_Toc32133_WPSOffice_Level1"/>
+      <w:bookmarkStart w:id="46" w:name="_Toc6800_WPSOffice_Level1"/>
       <w:r>
         <w:t>2.G</w:t>
       </w:r>
@@ -3847,7 +4020,7 @@
         </w:rPr>
         <w:t>和代码托管中心</w:t>
       </w:r>
-      <w:bookmarkEnd w:id="41"/>
+      <w:bookmarkEnd w:id="46"/>
     </w:p>
     <w:p>
       <w:pPr>
@@ -3861,7 +4034,7 @@
           <w:rFonts w:hint="eastAsia"/>
         </w:rPr>
       </w:pPr>
-      <w:bookmarkStart w:id="42" w:name="_Toc27923_WPSOffice_Level2"/>
+      <w:bookmarkStart w:id="47" w:name="_Toc10297_WPSOffice_Level2"/>
       <w:r>
         <w:rPr>
           <w:rFonts w:hint="eastAsia"/>
@@ -3889,7 +4062,7 @@
         </w:rPr>
         <w:t>：</w:t>
       </w:r>
-      <w:bookmarkEnd w:id="42"/>
+      <w:bookmarkEnd w:id="47"/>
     </w:p>
     <w:p>
       <w:pPr>
@@ -3925,7 +4098,7 @@
           <w:lang w:eastAsia="zh-CN"/>
         </w:rPr>
       </w:pPr>
-      <w:bookmarkStart w:id="43" w:name="_Toc32133_WPSOffice_Level2"/>
+      <w:bookmarkStart w:id="48" w:name="_Toc6800_WPSOffice_Level2"/>
       <w:r>
         <w:rPr>
           <w:rFonts w:hint="eastAsia"/>
@@ -3956,7 +4129,7 @@
         </w:rPr>
         <w:t>：</w:t>
       </w:r>
-      <w:bookmarkEnd w:id="43"/>
+      <w:bookmarkEnd w:id="48"/>
     </w:p>
     <w:p>
       <w:pPr>
@@ -3990,7 +4163,7 @@
           <w:lang w:eastAsia="zh-CN"/>
         </w:rPr>
       </w:pPr>
-      <w:bookmarkStart w:id="44" w:name="_Toc1711_WPSOffice_Level2"/>
+      <w:bookmarkStart w:id="49" w:name="_Toc30112_WPSOffice_Level2"/>
       <w:r>
         <w:rPr>
           <w:rFonts w:hint="eastAsia"/>
@@ -4019,7 +4192,7 @@
         </w:rPr>
         <w:t>：</w:t>
       </w:r>
-      <w:bookmarkEnd w:id="44"/>
+      <w:bookmarkEnd w:id="49"/>
     </w:p>
     <w:p>
       <w:pPr>
@@ -4061,7 +4234,7 @@
         <w:pStyle w:val="4"/>
         <w:bidi w:val="0"/>
       </w:pPr>
-      <w:bookmarkStart w:id="45" w:name="_Toc1711_WPSOffice_Level1"/>
+      <w:bookmarkStart w:id="50" w:name="_Toc30112_WPSOffice_Level1"/>
       <w:r>
         <w:rPr>
           <w:rFonts w:hint="eastAsia"/>
@@ -4077,7 +4250,7 @@
         </w:rPr>
         <w:t>本地库和远程库</w:t>
       </w:r>
-      <w:bookmarkEnd w:id="45"/>
+      <w:bookmarkEnd w:id="50"/>
     </w:p>
     <w:p>
       <w:pPr>
@@ -4094,7 +4267,7 @@
           <w:szCs w:val="28"/>
         </w:rPr>
       </w:pPr>
-      <w:bookmarkStart w:id="46" w:name="_Toc11294_WPSOffice_Level2"/>
+      <w:bookmarkStart w:id="51" w:name="_Toc14435_WPSOffice_Level2"/>
       <w:r>
         <w:rPr>
           <w:rFonts w:hint="eastAsia"/>
@@ -4121,7 +4294,7 @@
         </w:rPr>
         <w:t>团队内协作</w:t>
       </w:r>
-      <w:bookmarkEnd w:id="46"/>
+      <w:bookmarkEnd w:id="51"/>
     </w:p>
     <w:p>
       <w:pPr>
@@ -4215,7 +4388,7 @@
           <w:szCs w:val="28"/>
         </w:rPr>
       </w:pPr>
-      <w:bookmarkStart w:id="47" w:name="_Toc26557_WPSOffice_Level2"/>
+      <w:bookmarkStart w:id="52" w:name="_Toc30134_WPSOffice_Level2"/>
       <w:r>
         <w:rPr>
           <w:rFonts w:hint="eastAsia"/>
@@ -4242,7 +4415,7 @@
         </w:rPr>
         <w:t>团队外协作</w:t>
       </w:r>
-      <w:bookmarkEnd w:id="47"/>
+      <w:bookmarkEnd w:id="52"/>
     </w:p>
     <w:p>
       <w:pPr>
@@ -4375,7 +4548,7 @@
         <w:pStyle w:val="4"/>
         <w:bidi w:val="0"/>
       </w:pPr>
-      <w:bookmarkStart w:id="48" w:name="_Toc11294_WPSOffice_Level1"/>
+      <w:bookmarkStart w:id="53" w:name="_Toc14435_WPSOffice_Level1"/>
       <w:r>
         <w:t>4.G</w:t>
       </w:r>
@@ -4394,7 +4567,7 @@
         </w:rPr>
         <w:t>命令行操作</w:t>
       </w:r>
-      <w:bookmarkEnd w:id="48"/>
+      <w:bookmarkEnd w:id="53"/>
     </w:p>
     <w:p>
       <w:pPr>
@@ -4410,7 +4583,7 @@
           <w:szCs w:val="28"/>
         </w:rPr>
       </w:pPr>
-      <w:bookmarkStart w:id="49" w:name="_Toc9484_WPSOffice_Level2"/>
+      <w:bookmarkStart w:id="54" w:name="_Toc26777_WPSOffice_Level2"/>
       <w:r>
         <w:rPr>
           <w:rFonts w:hint="eastAsia"/>
@@ -4437,7 +4610,7 @@
         </w:rPr>
         <w:t>本地库初始化</w:t>
       </w:r>
-      <w:bookmarkEnd w:id="49"/>
+      <w:bookmarkEnd w:id="54"/>
     </w:p>
     <w:p>
       <w:pPr>
@@ -4733,7 +4906,7 @@
           <w:b/>
         </w:rPr>
       </w:pPr>
-      <w:bookmarkStart w:id="50" w:name="_Toc204_WPSOffice_Level2"/>
+      <w:bookmarkStart w:id="55" w:name="_Toc7237_WPSOffice_Level2"/>
       <w:r>
         <w:rPr>
           <w:rFonts w:hint="eastAsia"/>
@@ -4760,7 +4933,7 @@
         </w:rPr>
         <w:t>设置签名</w:t>
       </w:r>
-      <w:bookmarkEnd w:id="50"/>
+      <w:bookmarkEnd w:id="55"/>
     </w:p>
     <w:p>
       <w:pPr>
@@ -5373,7 +5546,7 @@
           <w:szCs w:val="28"/>
         </w:rPr>
       </w:pPr>
-      <w:bookmarkStart w:id="51" w:name="_Toc17907_WPSOffice_Level2"/>
+      <w:bookmarkStart w:id="56" w:name="_Toc30069_WPSOffice_Level2"/>
       <w:r>
         <w:rPr>
           <w:rFonts w:hint="eastAsia"/>
@@ -5400,7 +5573,7 @@
         </w:rPr>
         <w:t>基本操作</w:t>
       </w:r>
-      <w:bookmarkEnd w:id="51"/>
+      <w:bookmarkEnd w:id="56"/>
     </w:p>
     <w:p>
       <w:pPr>
@@ -9308,7 +9481,7 @@
           <w:lang w:val="en-US" w:eastAsia="zh-CN"/>
         </w:rPr>
       </w:pPr>
-      <w:bookmarkStart w:id="52" w:name="_Toc29437_WPSOffice_Level2"/>
+      <w:bookmarkStart w:id="57" w:name="_Toc445_WPSOffice_Level2"/>
       <w:r>
         <w:rPr>
           <w:rFonts w:hint="eastAsia"/>
@@ -9320,7 +9493,7 @@
         </w:rPr>
         <w:t>4.4分支管理</w:t>
       </w:r>
-      <w:bookmarkEnd w:id="52"/>
+      <w:bookmarkEnd w:id="57"/>
     </w:p>
     <w:p>
       <w:pPr>
@@ -10618,7 +10791,7 @@
           <w:lang w:val="en-US" w:eastAsia="zh-CN"/>
         </w:rPr>
       </w:pPr>
-      <w:bookmarkStart w:id="53" w:name="_Toc26557_WPSOffice_Level1"/>
+      <w:bookmarkStart w:id="58" w:name="_Toc30134_WPSOffice_Level1"/>
       <w:r>
         <w:rPr>
           <w:rFonts w:hint="eastAsia"/>
@@ -10626,7 +10799,7 @@
         </w:rPr>
         <w:t>5基本原理</w:t>
       </w:r>
-      <w:bookmarkEnd w:id="53"/>
+      <w:bookmarkEnd w:id="58"/>
     </w:p>
     <w:p>
       <w:pPr>
@@ -10645,7 +10818,7 @@
           <w:lang w:val="en-US" w:eastAsia="zh-CN"/>
         </w:rPr>
       </w:pPr>
-      <w:bookmarkStart w:id="54" w:name="_Toc9484_WPSOffice_Level1"/>
+      <w:bookmarkStart w:id="59" w:name="_Toc26777_WPSOffice_Level1"/>
       <w:r>
         <w:rPr>
           <w:rFonts w:hint="eastAsia"/>
@@ -10658,7 +10831,7 @@
         </w:rPr>
         <w:t>5.1git保存版本的机制</w:t>
       </w:r>
-      <w:bookmarkEnd w:id="54"/>
+      <w:bookmarkEnd w:id="59"/>
     </w:p>
     <w:p>
       <w:pPr>
@@ -10675,7 +10848,7 @@
           <w:lang w:val="en-US" w:eastAsia="zh-CN"/>
         </w:rPr>
       </w:pPr>
-      <w:bookmarkStart w:id="55" w:name="_Toc9552_WPSOffice_Level2"/>
+      <w:bookmarkStart w:id="60" w:name="_Toc30731_WPSOffice_Level2"/>
       <w:r>
         <w:rPr>
           <w:rFonts w:hint="eastAsia"/>
@@ -10686,7 +10859,7 @@
         </w:rPr>
         <w:t>5.1.1 集中式版本控制工具的文件管理机制（如svn）</w:t>
       </w:r>
-      <w:bookmarkEnd w:id="55"/>
+      <w:bookmarkEnd w:id="60"/>
     </w:p>
     <w:p>
       <w:pPr>
@@ -10725,7 +10898,7 @@
           <w:lang w:val="en-US" w:eastAsia="zh-CN"/>
         </w:rPr>
       </w:pPr>
-      <w:bookmarkStart w:id="56" w:name="_Toc5423_WPSOffice_Level2"/>
+      <w:bookmarkStart w:id="61" w:name="_Toc23457_WPSOffice_Level2"/>
       <w:r>
         <w:rPr>
           <w:rFonts w:hint="eastAsia"/>
@@ -10736,7 +10909,7 @@
         </w:rPr>
         <w:t>5.1.2 git的文件管理机制</w:t>
       </w:r>
-      <w:bookmarkEnd w:id="56"/>
+      <w:bookmarkEnd w:id="61"/>
     </w:p>
     <w:p>
       <w:pPr>
@@ -10775,7 +10948,7 @@
           <w:lang w:val="en-US" w:eastAsia="zh-CN"/>
         </w:rPr>
       </w:pPr>
-      <w:bookmarkStart w:id="57" w:name="_Toc204_WPSOffice_Level1"/>
+      <w:bookmarkStart w:id="62" w:name="_Toc7237_WPSOffice_Level1"/>
       <w:r>
         <w:rPr>
           <w:rFonts w:hint="eastAsia"/>
@@ -10786,7 +10959,7 @@
         </w:rPr>
         <w:t>5.2分支管理机制</w:t>
       </w:r>
-      <w:bookmarkEnd w:id="57"/>
+      <w:bookmarkEnd w:id="62"/>
     </w:p>
     <w:p>
       <w:pPr>
@@ -10819,7 +10992,7 @@
           <w:lang w:val="en-US" w:eastAsia="zh-CN"/>
         </w:rPr>
       </w:pPr>
-      <w:bookmarkStart w:id="58" w:name="_Toc17907_WPSOffice_Level1"/>
+      <w:bookmarkStart w:id="63" w:name="_Toc30069_WPSOffice_Level1"/>
       <w:r>
         <w:rPr>
           <w:rFonts w:hint="eastAsia"/>
@@ -10827,7 +11000,7 @@
         </w:rPr>
         <w:t>6Github</w:t>
       </w:r>
-      <w:bookmarkEnd w:id="58"/>
+      <w:bookmarkEnd w:id="63"/>
     </w:p>
     <w:p>
       <w:pPr>
@@ -10840,7 +11013,7 @@
           <w:lang w:val="en-US" w:eastAsia="zh-CN"/>
         </w:rPr>
       </w:pPr>
-      <w:bookmarkStart w:id="59" w:name="_Toc29437_WPSOffice_Level1"/>
+      <w:bookmarkStart w:id="64" w:name="_Toc445_WPSOffice_Level1"/>
       <w:r>
         <w:rPr>
           <w:rFonts w:hint="eastAsia"/>
@@ -10852,7 +11025,7 @@
         </w:rPr>
         <w:t>6.1注册github账号</w:t>
       </w:r>
-      <w:bookmarkEnd w:id="59"/>
+      <w:bookmarkEnd w:id="64"/>
     </w:p>
     <w:p>
       <w:pPr>
@@ -10865,7 +11038,7 @@
           <w:lang w:val="en-US" w:eastAsia="zh-CN"/>
         </w:rPr>
       </w:pPr>
-      <w:bookmarkStart w:id="60" w:name="_Toc9552_WPSOffice_Level1"/>
+      <w:bookmarkStart w:id="65" w:name="_Toc30731_WPSOffice_Level1"/>
       <w:r>
         <w:rPr>
           <w:rFonts w:hint="eastAsia"/>
@@ -10877,7 +11050,7 @@
         </w:rPr>
         <w:t>6.2修改头像</w:t>
       </w:r>
-      <w:bookmarkEnd w:id="60"/>
+      <w:bookmarkEnd w:id="65"/>
     </w:p>
     <w:p>
       <w:pPr>
@@ -11390,7 +11563,7 @@
           <w:lang w:val="en-US" w:eastAsia="zh-CN"/>
         </w:rPr>
       </w:pPr>
-      <w:bookmarkStart w:id="61" w:name="_Toc5423_WPSOffice_Level1"/>
+      <w:bookmarkStart w:id="66" w:name="_Toc23457_WPSOffice_Level1"/>
       <w:r>
         <w:rPr>
           <w:rFonts w:hint="eastAsia"/>
@@ -11403,7 +11576,7 @@
         </w:rPr>
         <w:t>6.3创建本地库和远程库</w:t>
       </w:r>
-      <w:bookmarkEnd w:id="61"/>
+      <w:bookmarkEnd w:id="66"/>
     </w:p>
     <w:p>
       <w:pPr>
@@ -11882,7 +12055,7 @@
           <w:lang w:val="en-US" w:eastAsia="zh-CN"/>
         </w:rPr>
       </w:pPr>
-      <w:bookmarkStart w:id="62" w:name="_Toc22398_WPSOffice_Level1"/>
+      <w:bookmarkStart w:id="67" w:name="_Toc21903_WPSOffice_Level1"/>
       <w:r>
         <w:rPr>
           <w:rFonts w:hint="eastAsia"/>
@@ -11894,7 +12067,7 @@
         </w:rPr>
         <w:t>6.4创建远程库别名</w:t>
       </w:r>
-      <w:bookmarkEnd w:id="62"/>
+      <w:bookmarkEnd w:id="67"/>
     </w:p>
     <w:p>
       <w:pPr>
@@ -12262,7 +12435,7 @@
           <w:lang w:val="en-US" w:eastAsia="zh-CN"/>
         </w:rPr>
       </w:pPr>
-      <w:bookmarkStart w:id="63" w:name="_Toc10111_WPSOffice_Level1"/>
+      <w:bookmarkStart w:id="68" w:name="_Toc20776_WPSOffice_Level1"/>
       <w:r>
         <w:rPr>
           <w:rFonts w:hint="eastAsia"/>
@@ -12274,7 +12447,7 @@
         </w:rPr>
         <w:t>6.5从本地库推送到远程库</w:t>
       </w:r>
-      <w:bookmarkEnd w:id="63"/>
+      <w:bookmarkEnd w:id="68"/>
     </w:p>
     <w:p>
       <w:pPr>
@@ -12291,7 +12464,7 @@
           <w:lang w:val="en-US" w:eastAsia="zh-CN"/>
         </w:rPr>
       </w:pPr>
-      <w:bookmarkStart w:id="64" w:name="_Toc22398_WPSOffice_Level2"/>
+      <w:bookmarkStart w:id="69" w:name="_Toc21903_WPSOffice_Level2"/>
       <w:r>
         <w:rPr>
           <w:rFonts w:hint="eastAsia"/>
@@ -12354,7 +12527,7 @@
         </w:rPr>
         <w:t>[分支名]</w:t>
       </w:r>
-      <w:bookmarkEnd w:id="64"/>
+      <w:bookmarkEnd w:id="69"/>
     </w:p>
     <w:p>
       <w:pPr>
@@ -12794,7 +12967,7 @@
           <w:lang w:val="en-US" w:eastAsia="zh-CN"/>
         </w:rPr>
       </w:pPr>
-      <w:bookmarkStart w:id="65" w:name="_Toc19619_WPSOffice_Level1"/>
+      <w:bookmarkStart w:id="70" w:name="_Toc23524_WPSOffice_Level1"/>
       <w:r>
         <w:rPr>
           <w:rFonts w:hint="eastAsia"/>
@@ -12806,7 +12979,7 @@
         </w:rPr>
         <w:t>6.6克隆操作</w:t>
       </w:r>
-      <w:bookmarkEnd w:id="65"/>
+      <w:bookmarkEnd w:id="70"/>
     </w:p>
     <w:p>
       <w:pPr>
@@ -13200,7 +13373,7 @@
           <w:lang w:val="en-US" w:eastAsia="zh-CN"/>
         </w:rPr>
       </w:pPr>
-      <w:bookmarkStart w:id="66" w:name="_Toc20464_WPSOffice_Level1"/>
+      <w:bookmarkStart w:id="71" w:name="_Toc22025_WPSOffice_Level1"/>
       <w:r>
         <w:rPr>
           <w:rFonts w:hint="eastAsia"/>
@@ -13212,7 +13385,7 @@
         </w:rPr>
         <w:t>6.6团队协作开发</w:t>
       </w:r>
-      <w:bookmarkEnd w:id="66"/>
+      <w:bookmarkEnd w:id="71"/>
     </w:p>
     <w:p>
       <w:pPr>
@@ -13288,7 +13461,7 @@
           <w:lang w:val="en-US" w:eastAsia="zh-CN"/>
         </w:rPr>
       </w:pPr>
-      <w:bookmarkStart w:id="67" w:name="_Toc10111_WPSOffice_Level2"/>
+      <w:bookmarkStart w:id="72" w:name="_Toc20776_WPSOffice_Level2"/>
       <w:r>
         <w:rPr>
           <w:rFonts w:hint="eastAsia"/>
@@ -13300,7 +13473,7 @@
         </w:rPr>
         <w:t>6.6.1加入团队成员</w:t>
       </w:r>
-      <w:bookmarkEnd w:id="67"/>
+      <w:bookmarkEnd w:id="72"/>
     </w:p>
     <w:p>
       <w:pPr>
@@ -13450,7 +13623,7 @@
           <w:lang w:val="en-US" w:eastAsia="zh-CN"/>
         </w:rPr>
       </w:pPr>
-      <w:bookmarkStart w:id="68" w:name="_Toc19619_WPSOffice_Level2"/>
+      <w:bookmarkStart w:id="73" w:name="_Toc23524_WPSOffice_Level2"/>
       <w:r>
         <w:rPr>
           <w:rFonts w:hint="eastAsia"/>
@@ -13460,7 +13633,7 @@
         </w:rPr>
         <w:t>6.6.2远程库修改的拉取</w:t>
       </w:r>
-      <w:bookmarkEnd w:id="68"/>
+      <w:bookmarkEnd w:id="73"/>
     </w:p>
     <w:p>
       <w:pPr>
@@ -13821,7 +13994,7 @@
           <w:lang w:val="en-US" w:eastAsia="zh-CN"/>
         </w:rPr>
       </w:pPr>
-      <w:bookmarkStart w:id="69" w:name="_Toc5959_WPSOffice_Level1"/>
+      <w:bookmarkStart w:id="74" w:name="_Toc8130_WPSOffice_Level1"/>
       <w:r>
         <w:rPr>
           <w:rFonts w:hint="eastAsia"/>
@@ -13829,7 +14002,7 @@
         </w:rPr>
         <w:t>6.7跨团队协作</w:t>
       </w:r>
-      <w:bookmarkEnd w:id="69"/>
+      <w:bookmarkEnd w:id="74"/>
     </w:p>
     <w:p>
       <w:pPr>
@@ -14231,7 +14404,7 @@
           <w:lang w:val="en-US" w:eastAsia="zh-CN"/>
         </w:rPr>
       </w:pPr>
-      <w:bookmarkStart w:id="70" w:name="_Toc4412_WPSOffice_Level1"/>
+      <w:bookmarkStart w:id="75" w:name="_Toc17550_WPSOffice_Level1"/>
       <w:r>
         <w:rPr>
           <w:rFonts w:hint="eastAsia"/>
@@ -14239,7 +14412,7 @@
         </w:rPr>
         <w:t>6.7ssh免密登录</w:t>
       </w:r>
-      <w:bookmarkEnd w:id="70"/>
+      <w:bookmarkEnd w:id="75"/>
     </w:p>
     <w:p>
       <w:pPr>
@@ -14316,7 +14489,7 @@
           <w:lang w:val="en-US" w:eastAsia="zh-CN"/>
         </w:rPr>
       </w:pPr>
-      <w:bookmarkStart w:id="71" w:name="_Toc10338_WPSOffice_Level1"/>
+      <w:bookmarkStart w:id="76" w:name="_Toc22025_WPSOffice_Level2"/>
       <w:r>
         <w:rPr>
           <w:rFonts w:hint="eastAsia"/>
@@ -14324,7 +14497,7 @@
         </w:rPr>
         <w:t>第一步：在bash中操作进入本地库看看有没有.ssh文件，如果没有就执行下面命令</w:t>
       </w:r>
-      <w:bookmarkEnd w:id="71"/>
+      <w:bookmarkEnd w:id="76"/>
     </w:p>
     <w:p>
       <w:pPr>
@@ -14403,7 +14576,7 @@
           <w:lang w:val="en-US" w:eastAsia="zh-CN"/>
         </w:rPr>
       </w:pPr>
-      <w:bookmarkStart w:id="72" w:name="_Toc13581_WPSOffice_Level1"/>
+      <w:bookmarkStart w:id="77" w:name="_Toc8130_WPSOffice_Level2"/>
       <w:r>
         <w:rPr>
           <w:rFonts w:hint="eastAsia"/>
@@ -14411,7 +14584,7 @@
         </w:rPr>
         <w:t>第二步：进入github，点击右上角菜单进入settings然后进入</w:t>
       </w:r>
-      <w:bookmarkEnd w:id="72"/>
+      <w:bookmarkEnd w:id="77"/>
     </w:p>
     <w:p>
       <w:pPr>
@@ -14494,7 +14667,7 @@
           <w:lang w:val="en-US" w:eastAsia="zh-CN"/>
         </w:rPr>
       </w:pPr>
-      <w:bookmarkStart w:id="73" w:name="_Toc13607_WPSOffice_Level1"/>
+      <w:bookmarkStart w:id="78" w:name="_Toc17550_WPSOffice_Level2"/>
       <w:r>
         <w:rPr>
           <w:rFonts w:hint="eastAsia"/>
@@ -14502,7 +14675,7 @@
         </w:rPr>
         <w:t>第三步：点击new SSH key</w:t>
       </w:r>
-      <w:bookmarkEnd w:id="73"/>
+      <w:bookmarkEnd w:id="78"/>
     </w:p>
     <w:p>
       <w:pPr>
@@ -14566,7 +14739,7 @@
           <w:lang w:val="en-US" w:eastAsia="zh-CN"/>
         </w:rPr>
       </w:pPr>
-      <w:bookmarkStart w:id="74" w:name="_Toc11577_WPSOffice_Level1"/>
+      <w:bookmarkStart w:id="79" w:name="_Toc4336_WPSOffice_Level2"/>
       <w:r>
         <w:rPr>
           <w:rFonts w:hint="eastAsia"/>
@@ -14574,7 +14747,7 @@
         </w:rPr>
         <w:t>第四步：把复制文件的内容粘贴到key中，tittle可以自己命名</w:t>
       </w:r>
-      <w:bookmarkEnd w:id="74"/>
+      <w:bookmarkEnd w:id="79"/>
     </w:p>
     <w:p>
       <w:pPr>
@@ -14728,7 +14901,7 @@
           <w:lang w:val="en-US" w:eastAsia="zh-CN"/>
         </w:rPr>
       </w:pPr>
-      <w:bookmarkStart w:id="75" w:name="_Toc23509_WPSOffice_Level1"/>
+      <w:bookmarkStart w:id="80" w:name="_Toc31077_WPSOffice_Level2"/>
       <w:r>
         <w:rPr>
           <w:rFonts w:hint="eastAsia"/>
@@ -14736,7 +14909,7 @@
         </w:rPr>
         <w:t>第五步：点击Add SSH key完成创建</w:t>
       </w:r>
-      <w:bookmarkEnd w:id="75"/>
+      <w:bookmarkEnd w:id="80"/>
     </w:p>
     <w:p>
       <w:pPr>
@@ -14800,7 +14973,7 @@
           <w:lang w:val="en-US" w:eastAsia="zh-CN"/>
         </w:rPr>
       </w:pPr>
-      <w:bookmarkStart w:id="76" w:name="_Toc19386_WPSOffice_Level1"/>
+      <w:bookmarkStart w:id="81" w:name="_Toc7523_WPSOffice_Level2"/>
       <w:r>
         <w:rPr>
           <w:rFonts w:hint="eastAsia"/>
@@ -14808,7 +14981,7 @@
         </w:rPr>
         <w:t>第六步：本地库测试ssh的使用</w:t>
       </w:r>
-      <w:bookmarkEnd w:id="76"/>
+      <w:bookmarkEnd w:id="81"/>
     </w:p>
     <w:p>
       <w:pPr>
@@ -14821,6 +14994,7 @@
           <w:lang w:val="en-US" w:eastAsia="zh-CN"/>
         </w:rPr>
       </w:pPr>
+      <w:bookmarkStart w:id="82" w:name="_Toc1733_WPSOffice_Level2"/>
       <w:r>
         <w:rPr>
           <w:rFonts w:hint="eastAsia"/>
@@ -14828,6 +15002,7 @@
         </w:rPr>
         <w:t>创建于ssh地址相对应的别名git1-ssh</w:t>
       </w:r>
+      <w:bookmarkEnd w:id="82"/>
     </w:p>
     <w:p>
       <w:pPr>
@@ -15123,17 +15298,374 @@
     </w:p>
     <w:p>
       <w:pPr>
-        <w:numPr>
-          <w:ilvl w:val="0"/>
-          <w:numId w:val="0"/>
-        </w:numPr>
+        <w:pStyle w:val="4"/>
+        <w:bidi w:val="0"/>
+        <w:rPr>
+          <w:rFonts w:hint="eastAsia"/>
+          <w:lang w:val="en-US" w:eastAsia="zh-CN"/>
+        </w:rPr>
+      </w:pPr>
+      <w:bookmarkStart w:id="83" w:name="_Toc4336_WPSOffice_Level1"/>
+      <w:r>
+        <w:rPr>
+          <w:rFonts w:hint="eastAsia"/>
+          <w:lang w:val="en-US" w:eastAsia="zh-CN"/>
+        </w:rPr>
+        <w:t>6.8 commit message 规范</w:t>
+      </w:r>
+      <w:bookmarkEnd w:id="83"/>
+    </w:p>
+    <w:p>
+      <w:pPr>
+        <w:rPr>
+          <w:rFonts w:hint="eastAsia"/>
+          <w:b/>
+          <w:bCs/>
+          <w:lang w:val="en-US" w:eastAsia="zh-CN"/>
+        </w:rPr>
+      </w:pPr>
+      <w:bookmarkStart w:id="84" w:name="_Toc16960_WPSOffice_Level2"/>
+      <w:r>
+        <w:rPr>
+          <w:rFonts w:hint="eastAsia"/>
+          <w:b/>
+          <w:bCs/>
+          <w:lang w:val="en-US" w:eastAsia="zh-CN"/>
+        </w:rPr>
+        <w:t>6.8.1格式</w:t>
+      </w:r>
+      <w:bookmarkEnd w:id="84"/>
+    </w:p>
+    <w:p>
+      <w:pPr>
+        <w:rPr>
+          <w:rFonts w:hint="eastAsia"/>
+          <w:lang w:val="en-US" w:eastAsia="zh-CN"/>
+        </w:rPr>
+      </w:pPr>
+      <w:r>
+        <w:rPr>
+          <w:rFonts w:hint="eastAsia"/>
+          <w:lang w:val="en-US" w:eastAsia="zh-CN"/>
+        </w:rPr>
+        <w:t>&lt;type&gt;(&lt;scope&gt;): &lt;subject&gt; #id（冒号和下一个单词之间有空格，#之前有一个空格）</w:t>
+      </w:r>
+    </w:p>
+    <w:p>
+      <w:pPr>
         <w:rPr>
           <w:rFonts w:hint="default"/>
           <w:lang w:val="en-US" w:eastAsia="zh-CN"/>
         </w:rPr>
       </w:pPr>
-      <w:bookmarkStart w:id="77" w:name="_GoBack"/>
-      <w:bookmarkEnd w:id="77"/>
+      <w:r>
+        <w:rPr>
+          <w:rFonts w:hint="eastAsia"/>
+          <w:lang w:val="en-US" w:eastAsia="zh-CN"/>
+        </w:rPr>
+        <w:t>Eg: docs():完成学习文档的编写 #1</w:t>
+      </w:r>
+    </w:p>
+    <w:p>
+      <w:pPr>
+        <w:rPr>
+          <w:rFonts w:hint="default"/>
+          <w:b/>
+          <w:bCs/>
+          <w:lang w:val="en-US" w:eastAsia="zh-CN"/>
+        </w:rPr>
+      </w:pPr>
+      <w:bookmarkStart w:id="85" w:name="_Toc474_WPSOffice_Level2"/>
+      <w:r>
+        <w:rPr>
+          <w:rFonts w:hint="eastAsia"/>
+          <w:b/>
+          <w:bCs/>
+          <w:lang w:val="en-US" w:eastAsia="zh-CN"/>
+        </w:rPr>
+        <w:t>6.8.2 type</w:t>
+      </w:r>
+      <w:bookmarkEnd w:id="85"/>
+    </w:p>
+    <w:p>
+      <w:pPr>
+        <w:rPr>
+          <w:rFonts w:hint="eastAsia"/>
+          <w:lang w:val="en-US" w:eastAsia="zh-CN"/>
+        </w:rPr>
+      </w:pPr>
+      <w:r>
+        <w:rPr>
+          <w:rFonts w:hint="eastAsia"/>
+          <w:lang w:val="en-US" w:eastAsia="zh-CN"/>
+        </w:rPr>
+        <w:t>type：用于说明commit的类别，必填并且只允许有以下7个标识</w:t>
+      </w:r>
+    </w:p>
+    <w:p>
+      <w:pPr>
+        <w:rPr>
+          <w:rFonts w:hint="eastAsia"/>
+          <w:lang w:val="en-US" w:eastAsia="zh-CN"/>
+        </w:rPr>
+      </w:pPr>
+      <w:r>
+        <w:rPr>
+          <w:rFonts w:hint="eastAsia"/>
+          <w:lang w:val="en-US" w:eastAsia="zh-CN"/>
+        </w:rPr>
+        <w:t>feat：新功能（feature）</w:t>
+      </w:r>
+    </w:p>
+    <w:p>
+      <w:pPr>
+        <w:rPr>
+          <w:rFonts w:hint="eastAsia"/>
+          <w:lang w:val="en-US" w:eastAsia="zh-CN"/>
+        </w:rPr>
+      </w:pPr>
+      <w:r>
+        <w:rPr>
+          <w:rFonts w:hint="eastAsia"/>
+          <w:lang w:val="en-US" w:eastAsia="zh-CN"/>
+        </w:rPr>
+        <w:t>fix:修补bug</w:t>
+      </w:r>
+    </w:p>
+    <w:p>
+      <w:pPr>
+        <w:rPr>
+          <w:rFonts w:hint="eastAsia"/>
+          <w:lang w:val="en-US" w:eastAsia="zh-CN"/>
+        </w:rPr>
+      </w:pPr>
+      <w:r>
+        <w:rPr>
+          <w:rFonts w:hint="eastAsia"/>
+          <w:lang w:val="en-US" w:eastAsia="zh-CN"/>
+        </w:rPr>
+        <w:t>docx：文档（documentation）</w:t>
+      </w:r>
+    </w:p>
+    <w:p>
+      <w:pPr>
+        <w:rPr>
+          <w:rFonts w:hint="eastAsia"/>
+          <w:lang w:val="en-US" w:eastAsia="zh-CN"/>
+        </w:rPr>
+      </w:pPr>
+      <w:r>
+        <w:rPr>
+          <w:rFonts w:hint="eastAsia"/>
+          <w:lang w:val="en-US" w:eastAsia="zh-CN"/>
+        </w:rPr>
+        <w:t>style：样式（不影响代码运行的变动）</w:t>
+      </w:r>
+    </w:p>
+    <w:p>
+      <w:pPr>
+        <w:rPr>
+          <w:rFonts w:hint="default"/>
+          <w:lang w:val="en-US" w:eastAsia="zh-CN"/>
+        </w:rPr>
+      </w:pPr>
+      <w:r>
+        <w:rPr>
+          <w:rFonts w:hint="eastAsia"/>
+          <w:lang w:val="en-US" w:eastAsia="zh-CN"/>
+        </w:rPr>
+        <w:t>refactor：重构（既不是新增功能，也不是修改bug的代码变动）</w:t>
+      </w:r>
+    </w:p>
+    <w:p>
+      <w:pPr>
+        <w:rPr>
+          <w:rFonts w:hint="default"/>
+          <w:b w:val="0"/>
+          <w:bCs w:val="0"/>
+          <w:lang w:val="en-US" w:eastAsia="zh-CN"/>
+        </w:rPr>
+      </w:pPr>
+      <w:r>
+        <w:rPr>
+          <w:rFonts w:hint="eastAsia"/>
+          <w:b w:val="0"/>
+          <w:bCs w:val="0"/>
+          <w:lang w:val="en-US" w:eastAsia="zh-CN"/>
+        </w:rPr>
+        <w:t>test：构建过程或辅助工具的变动</w:t>
+      </w:r>
+    </w:p>
+    <w:p>
+      <w:pPr>
+        <w:rPr>
+          <w:rFonts w:hint="eastAsia"/>
+          <w:b/>
+          <w:bCs/>
+          <w:lang w:val="en-US" w:eastAsia="zh-CN"/>
+        </w:rPr>
+      </w:pPr>
+      <w:bookmarkStart w:id="86" w:name="_Toc8729_WPSOffice_Level2"/>
+      <w:r>
+        <w:rPr>
+          <w:rFonts w:hint="eastAsia"/>
+          <w:b/>
+          <w:bCs/>
+          <w:lang w:val="en-US" w:eastAsia="zh-CN"/>
+        </w:rPr>
+        <w:t>6.8.3 scope</w:t>
+      </w:r>
+      <w:bookmarkEnd w:id="86"/>
+    </w:p>
+    <w:p>
+      <w:pPr>
+        <w:rPr>
+          <w:rFonts w:hint="eastAsia"/>
+          <w:b w:val="0"/>
+          <w:bCs w:val="0"/>
+          <w:lang w:val="en-US" w:eastAsia="zh-CN"/>
+        </w:rPr>
+      </w:pPr>
+      <w:r>
+        <w:rPr>
+          <w:rFonts w:hint="eastAsia"/>
+          <w:b w:val="0"/>
+          <w:bCs w:val="0"/>
+          <w:lang w:val="en-US" w:eastAsia="zh-CN"/>
+        </w:rPr>
+        <w:t>Scope 用于说明commit影响范围，比如数据层，控制层，视图层，视项目不同而不同（取值只能从该项目的label中取功能模块的值）</w:t>
+      </w:r>
+    </w:p>
+    <w:p>
+      <w:pPr>
+        <w:rPr>
+          <w:rFonts w:hint="eastAsia"/>
+          <w:b/>
+          <w:bCs/>
+          <w:lang w:val="en-US" w:eastAsia="zh-CN"/>
+        </w:rPr>
+      </w:pPr>
+      <w:r>
+        <w:rPr>
+          <w:rFonts w:hint="eastAsia"/>
+          <w:b/>
+          <w:bCs/>
+          <w:lang w:val="en-US" w:eastAsia="zh-CN"/>
+        </w:rPr>
+        <w:t>6.8.3 subject</w:t>
+      </w:r>
+    </w:p>
+    <w:p>
+      <w:pPr>
+        <w:rPr>
+          <w:rFonts w:hint="eastAsia"/>
+          <w:b/>
+          <w:bCs/>
+          <w:lang w:val="en-US" w:eastAsia="zh-CN"/>
+        </w:rPr>
+      </w:pPr>
+      <w:r>
+        <w:rPr>
+          <w:rFonts w:hint="eastAsia"/>
+          <w:b/>
+          <w:bCs/>
+          <w:lang w:val="en-US" w:eastAsia="zh-CN"/>
+        </w:rPr>
+        <w:t>是commit的简单描述，建议使用精简语言描述，最好不超过50个字符，另外如果是内部项目可以使用中文描述，方便交流</w:t>
+      </w:r>
+    </w:p>
+    <w:p>
+      <w:pPr>
+        <w:rPr>
+          <w:rFonts w:hint="eastAsia"/>
+          <w:b/>
+          <w:bCs/>
+          <w:lang w:val="en-US" w:eastAsia="zh-CN"/>
+        </w:rPr>
+      </w:pPr>
+      <w:r>
+        <w:rPr>
+          <w:rFonts w:hint="eastAsia"/>
+          <w:b/>
+          <w:bCs/>
+          <w:lang w:val="en-US" w:eastAsia="zh-CN"/>
+        </w:rPr>
+        <w:t>6.8.4 id</w:t>
+      </w:r>
+    </w:p>
+    <w:p>
+      <w:pPr>
+        <w:rPr>
+          <w:rFonts w:hint="default"/>
+          <w:b/>
+          <w:bCs/>
+          <w:lang w:val="en-US" w:eastAsia="zh-CN"/>
+        </w:rPr>
+      </w:pPr>
+      <w:r>
+        <w:rPr>
+          <w:rFonts w:hint="eastAsia"/>
+          <w:b/>
+          <w:bCs/>
+          <w:lang w:val="en-US" w:eastAsia="zh-CN"/>
+        </w:rPr>
+        <w:t>是任务的编号，因此每个commit的提交都必须有对应的编号 id+#是能够让github识别并绑定到现有的任务中</w:t>
+      </w:r>
+    </w:p>
+    <w:p>
+      <w:pPr>
+        <w:rPr>
+          <w:rFonts w:hint="eastAsia"/>
+          <w:b w:val="0"/>
+          <w:bCs w:val="0"/>
+          <w:lang w:val="en-US" w:eastAsia="zh-CN"/>
+        </w:rPr>
+      </w:pPr>
+    </w:p>
+    <w:p>
+      <w:pPr>
+        <w:rPr>
+          <w:rFonts w:hint="default"/>
+          <w:b/>
+          <w:bCs/>
+          <w:lang w:val="en-US" w:eastAsia="zh-CN"/>
+        </w:rPr>
+      </w:pPr>
+    </w:p>
+    <w:p>
+      <w:pPr>
+        <w:rPr>
+          <w:rFonts w:hint="eastAsia"/>
+          <w:lang w:val="en-US" w:eastAsia="zh-CN"/>
+        </w:rPr>
+      </w:pPr>
+    </w:p>
+    <w:p>
+      <w:pPr>
+        <w:rPr>
+          <w:rFonts w:hint="default"/>
+          <w:lang w:val="en-US" w:eastAsia="zh-CN"/>
+        </w:rPr>
+      </w:pPr>
+      <w:r>
+        <w:rPr>
+          <w:rFonts w:hint="eastAsia"/>
+          <w:lang w:val="en-US" w:eastAsia="zh-CN"/>
+        </w:rPr>
+        <w:t xml:space="preserve"> </w:t>
+      </w:r>
+    </w:p>
+    <w:p>
+      <w:pPr>
+        <w:numPr>
+          <w:ilvl w:val="0"/>
+          <w:numId w:val="0"/>
+        </w:numPr>
+        <w:rPr>
+          <w:rFonts w:hint="default"/>
+          <w:lang w:val="en-US" w:eastAsia="zh-CN"/>
+        </w:rPr>
+      </w:pPr>
     </w:p>
     <w:sectPr>
       <w:pgSz w:w="11906" w:h="16838"/>
@@ -15754,6 +16286,7 @@
   </w:style>
   <w:style w:type="paragraph" w:customStyle="1" w:styleId="21">
     <w:name w:val="WPSOffice手动目录 1"/>
+    <w:qFormat/>
     <w:uiPriority w:val="0"/>
     <w:pPr>
       <w:ind w:leftChars="0"/>
@@ -15766,6 +16299,7 @@
   </w:style>
   <w:style w:type="paragraph" w:customStyle="1" w:styleId="22">
     <w:name w:val="WPSOffice手动目录 2"/>
+    <w:qFormat/>
     <w:uiPriority w:val="0"/>
     <w:pPr>
       <w:ind w:leftChars="200"/>
@@ -15784,7 +16318,7 @@
   <w:docParts>
     <w:docPart>
       <w:docPartPr>
-        <w:name w:val="{ae3a1a45-2413-44fa-b2bc-b0be69543cc9}"/>
+        <w:name w:val="{8e80f2ee-2c2a-453f-9a66-a59851a1bc69}"/>
         <w:style w:val=""/>
         <w:category>
           <w:name w:val="常规"/>
@@ -15797,7 +16331,7 @@
           <w:behavior w:val="content"/>
         </w:behaviors>
         <w:description w:val=""/>
-        <w:guid w:val="{ae3a1a45-2413-44fa-b2bc-b0be69543cc9}"/>
+        <w:guid w:val="{8e80f2ee-2c2a-453f-9a66-a59851a1bc69}"/>
       </w:docPartPr>
       <w:docPartBody>
         <w:p>
@@ -15812,7 +16346,7 @@
     </w:docPart>
     <w:docPart>
       <w:docPartPr>
-        <w:name w:val="{f5ecd430-3544-4c5c-9ed6-f113afb523ff}"/>
+        <w:name w:val="{dd8c67aa-4356-44b3-8a29-346fc4fbcb14}"/>
         <w:style w:val=""/>
         <w:category>
           <w:name w:val="常规"/>
@@ -15825,7 +16359,7 @@
           <w:behavior w:val="content"/>
         </w:behaviors>
         <w:description w:val=""/>
-        <w:guid w:val="{f5ecd430-3544-4c5c-9ed6-f113afb523ff}"/>
+        <w:guid w:val="{dd8c67aa-4356-44b3-8a29-346fc4fbcb14}"/>
       </w:docPartPr>
       <w:docPartBody>
         <w:p>
@@ -15840,7 +16374,7 @@
     </w:docPart>
     <w:docPart>
       <w:docPartPr>
-        <w:name w:val="{369fff5d-a6c2-49f6-b5c2-70f0d81a04d5}"/>
+        <w:name w:val="{17c80fdd-91a2-4a18-adf4-bd5525ba19bb}"/>
         <w:style w:val=""/>
         <w:category>
           <w:name w:val="常规"/>
@@ -15853,7 +16387,7 @@
           <w:behavior w:val="content"/>
         </w:behaviors>
         <w:description w:val=""/>
-        <w:guid w:val="{369fff5d-a6c2-49f6-b5c2-70f0d81a04d5}"/>
+        <w:guid w:val="{17c80fdd-91a2-4a18-adf4-bd5525ba19bb}"/>
       </w:docPartPr>
       <w:docPartBody>
         <w:p>
@@ -15868,7 +16402,7 @@
     </w:docPart>
     <w:docPart>
       <w:docPartPr>
-        <w:name w:val="{b50fa171-a751-4391-b68a-0138535e62b6}"/>
+        <w:name w:val="{f6cb3c74-0337-4bd4-a671-9cc432c1d4f3}"/>
         <w:style w:val=""/>
         <w:category>
           <w:name w:val="常规"/>
@@ -15881,7 +16415,7 @@
           <w:behavior w:val="content"/>
         </w:behaviors>
         <w:description w:val=""/>
-        <w:guid w:val="{b50fa171-a751-4391-b68a-0138535e62b6}"/>
+        <w:guid w:val="{f6cb3c74-0337-4bd4-a671-9cc432c1d4f3}"/>
       </w:docPartPr>
       <w:docPartBody>
         <w:p>
@@ -15896,7 +16430,7 @@
     </w:docPart>
     <w:docPart>
       <w:docPartPr>
-        <w:name w:val="{b27e71ac-149b-4ea0-a84c-c318aada9a3a}"/>
+        <w:name w:val="{be77d7fd-09c9-4825-a8d4-4eb8f34fae59}"/>
         <w:style w:val=""/>
         <w:category>
           <w:name w:val="常规"/>
@@ -15909,7 +16443,7 @@
           <w:behavior w:val="content"/>
         </w:behaviors>
         <w:description w:val=""/>
-        <w:guid w:val="{b27e71ac-149b-4ea0-a84c-c318aada9a3a}"/>
+        <w:guid w:val="{be77d7fd-09c9-4825-a8d4-4eb8f34fae59}"/>
       </w:docPartPr>
       <w:docPartBody>
         <w:p>
@@ -15924,7 +16458,7 @@
     </w:docPart>
     <w:docPart>
       <w:docPartPr>
-        <w:name w:val="{93852bf6-acfd-4be1-8f38-388588a36449}"/>
+        <w:name w:val="{02015fc6-7521-462a-8300-9ef1c5e28791}"/>
         <w:style w:val=""/>
         <w:category>
           <w:name w:val="常规"/>
@@ -15937,7 +16471,7 @@
           <w:behavior w:val="content"/>
         </w:behaviors>
         <w:description w:val=""/>
-        <w:guid w:val="{93852bf6-acfd-4be1-8f38-388588a36449}"/>
+        <w:guid w:val="{02015fc6-7521-462a-8300-9ef1c5e28791}"/>
       </w:docPartPr>
       <w:docPartBody>
         <w:p>
@@ -15952,7 +16486,7 @@
     </w:docPart>
     <w:docPart>
       <w:docPartPr>
-        <w:name w:val="{c2036052-73b3-4ceb-9c40-79550f146d3d}"/>
+        <w:name w:val="{e347a5d8-e42c-49d0-b7dc-6c6350f3cbbb}"/>
         <w:style w:val=""/>
         <w:category>
           <w:name w:val="常规"/>
@@ -15965,7 +16499,7 @@
           <w:behavior w:val="content"/>
         </w:behaviors>
         <w:description w:val=""/>
-        <w:guid w:val="{c2036052-73b3-4ceb-9c40-79550f146d3d}"/>
+        <w:guid w:val="{e347a5d8-e42c-49d0-b7dc-6c6350f3cbbb}"/>
       </w:docPartPr>
       <w:docPartBody>
         <w:p>
@@ -15980,7 +16514,7 @@
     </w:docPart>
     <w:docPart>
       <w:docPartPr>
-        <w:name w:val="{d01a851b-b485-436f-9186-28aaffc9e49f}"/>
+        <w:name w:val="{47acf72b-e4c3-403f-8629-85264c45d55e}"/>
         <w:style w:val=""/>
         <w:category>
           <w:name w:val="常规"/>
@@ -15993,7 +16527,7 @@
           <w:behavior w:val="content"/>
         </w:behaviors>
         <w:description w:val=""/>
-        <w:guid w:val="{d01a851b-b485-436f-9186-28aaffc9e49f}"/>
+        <w:guid w:val="{47acf72b-e4c3-403f-8629-85264c45d55e}"/>
       </w:docPartPr>
       <w:docPartBody>
         <w:p>
@@ -16008,7 +16542,7 @@
     </w:docPart>
     <w:docPart>
       <w:docPartPr>
-        <w:name w:val="{31197a02-dc10-48d2-ac16-6bdbb9700f9f}"/>
+        <w:name w:val="{0bace786-bb2b-4b42-aa8e-a7d7547e086c}"/>
         <w:style w:val=""/>
         <w:category>
           <w:name w:val="常规"/>
@@ -16021,7 +16555,7 @@
           <w:behavior w:val="content"/>
         </w:behaviors>
         <w:description w:val=""/>
-        <w:guid w:val="{31197a02-dc10-48d2-ac16-6bdbb9700f9f}"/>
+        <w:guid w:val="{0bace786-bb2b-4b42-aa8e-a7d7547e086c}"/>
       </w:docPartPr>
       <w:docPartBody>
         <w:p>
@@ -16036,7 +16570,7 @@
     </w:docPart>
     <w:docPart>
       <w:docPartPr>
-        <w:name w:val="{b20f1655-e85b-448e-be96-53eb3fc3a2cc}"/>
+        <w:name w:val="{256d4d09-9474-4ec0-8dbf-7abad354f049}"/>
         <w:style w:val=""/>
         <w:category>
           <w:name w:val="常规"/>
@@ -16049,7 +16583,7 @@
           <w:behavior w:val="content"/>
         </w:behaviors>
         <w:description w:val=""/>
-        <w:guid w:val="{b20f1655-e85b-448e-be96-53eb3fc3a2cc}"/>
+        <w:guid w:val="{256d4d09-9474-4ec0-8dbf-7abad354f049}"/>
       </w:docPartPr>
       <w:docPartBody>
         <w:p>
@@ -16064,7 +16598,7 @@
     </w:docPart>
     <w:docPart>
       <w:docPartPr>
-        <w:name w:val="{74724c03-b9ed-44d0-a402-9b5ce5431899}"/>
+        <w:name w:val="{d43c9a54-ce2e-4367-80b8-ff019530d80f}"/>
         <w:style w:val=""/>
         <w:category>
           <w:name w:val="常规"/>
@@ -16077,7 +16611,7 @@
           <w:behavior w:val="content"/>
         </w:behaviors>
         <w:description w:val=""/>
-        <w:guid w:val="{74724c03-b9ed-44d0-a402-9b5ce5431899}"/>
+        <w:guid w:val="{d43c9a54-ce2e-4367-80b8-ff019530d80f}"/>
       </w:docPartPr>
       <w:docPartBody>
         <w:p>
@@ -16092,7 +16626,7 @@
     </w:docPart>
     <w:docPart>
       <w:docPartPr>
-        <w:name w:val="{f05a0403-989e-4278-bba1-82c09e36689b}"/>
+        <w:name w:val="{a464f774-2473-4d16-89b2-0df7d6d5bdfa}"/>
         <w:style w:val=""/>
         <w:category>
           <w:name w:val="常规"/>
@@ -16105,7 +16639,7 @@
           <w:behavior w:val="content"/>
         </w:behaviors>
         <w:description w:val=""/>
-        <w:guid w:val="{f05a0403-989e-4278-bba1-82c09e36689b}"/>
+        <w:guid w:val="{a464f774-2473-4d16-89b2-0df7d6d5bdfa}"/>
       </w:docPartPr>
       <w:docPartBody>
         <w:p>
@@ -16120,7 +16654,7 @@
     </w:docPart>
     <w:docPart>
       <w:docPartPr>
-        <w:name w:val="{866ad21f-5f11-4995-87e4-8c6bbdec7658}"/>
+        <w:name w:val="{cd8ddff5-8fcb-4ac3-b82a-76c8a6633041}"/>
         <w:style w:val=""/>
         <w:category>
           <w:name w:val="常规"/>
@@ -16133,7 +16667,7 @@
           <w:behavior w:val="content"/>
         </w:behaviors>
         <w:description w:val=""/>
-        <w:guid w:val="{866ad21f-5f11-4995-87e4-8c6bbdec7658}"/>
+        <w:guid w:val="{cd8ddff5-8fcb-4ac3-b82a-76c8a6633041}"/>
       </w:docPartPr>
       <w:docPartBody>
         <w:p>
@@ -16148,7 +16682,7 @@
     </w:docPart>
     <w:docPart>
       <w:docPartPr>
-        <w:name w:val="{a82de0e9-c97e-4de6-816f-b7fa794eda25}"/>
+        <w:name w:val="{9b57411c-7727-411e-83d4-7a08095c0297}"/>
         <w:style w:val=""/>
         <w:category>
           <w:name w:val="常规"/>
@@ -16161,7 +16695,7 @@
           <w:behavior w:val="content"/>
         </w:behaviors>
         <w:description w:val=""/>
-        <w:guid w:val="{a82de0e9-c97e-4de6-816f-b7fa794eda25}"/>
+        <w:guid w:val="{9b57411c-7727-411e-83d4-7a08095c0297}"/>
       </w:docPartPr>
       <w:docPartBody>
         <w:p>
@@ -16176,7 +16710,7 @@
     </w:docPart>
     <w:docPart>
       <w:docPartPr>
-        <w:name w:val="{a62f7141-0aea-4767-8d29-767b51dac1c6}"/>
+        <w:name w:val="{397b3b65-1610-4ebb-9371-eeb2b55ab671}"/>
         <w:style w:val=""/>
         <w:category>
           <w:name w:val="常规"/>
@@ -16189,7 +16723,7 @@
           <w:behavior w:val="content"/>
         </w:behaviors>
         <w:description w:val=""/>
-        <w:guid w:val="{a62f7141-0aea-4767-8d29-767b51dac1c6}"/>
+        <w:guid w:val="{397b3b65-1610-4ebb-9371-eeb2b55ab671}"/>
       </w:docPartPr>
       <w:docPartBody>
         <w:p>
@@ -16204,7 +16738,7 @@
     </w:docPart>
     <w:docPart>
       <w:docPartPr>
-        <w:name w:val="{c7c83042-986e-46cf-b1c8-90cefc4c4c29}"/>
+        <w:name w:val="{581151a9-edea-4f5b-8a4e-a8850638b3ad}"/>
         <w:style w:val=""/>
         <w:category>
           <w:name w:val="常规"/>
@@ -16217,7 +16751,7 @@
           <w:behavior w:val="content"/>
         </w:behaviors>
         <w:description w:val=""/>
-        <w:guid w:val="{c7c83042-986e-46cf-b1c8-90cefc4c4c29}"/>
+        <w:guid w:val="{581151a9-edea-4f5b-8a4e-a8850638b3ad}"/>
       </w:docPartPr>
       <w:docPartBody>
         <w:p>
@@ -16232,7 +16766,7 @@
     </w:docPart>
     <w:docPart>
       <w:docPartPr>
-        <w:name w:val="{735504f9-f8ac-40d6-a35c-b9d10dd40f44}"/>
+        <w:name w:val="{26f00fe8-0cd5-4b4b-9abc-2cedeb892bef}"/>
         <w:style w:val=""/>
         <w:category>
           <w:name w:val="常规"/>
@@ -16245,7 +16779,7 @@
           <w:behavior w:val="content"/>
         </w:behaviors>
         <w:description w:val=""/>
-        <w:guid w:val="{735504f9-f8ac-40d6-a35c-b9d10dd40f44}"/>
+        <w:guid w:val="{26f00fe8-0cd5-4b4b-9abc-2cedeb892bef}"/>
       </w:docPartPr>
       <w:docPartBody>
         <w:p>
@@ -16260,7 +16794,7 @@
     </w:docPart>
     <w:docPart>
       <w:docPartPr>
-        <w:name w:val="{390b969c-2d42-4b3c-9d26-eb994a815a06}"/>
+        <w:name w:val="{f3a711bc-709c-44c4-ac6d-287b7ed3090f}"/>
         <w:style w:val=""/>
         <w:category>
           <w:name w:val="常规"/>
@@ -16273,7 +16807,7 @@
           <w:behavior w:val="content"/>
         </w:behaviors>
         <w:description w:val=""/>
-        <w:guid w:val="{390b969c-2d42-4b3c-9d26-eb994a815a06}"/>
+        <w:guid w:val="{f3a711bc-709c-44c4-ac6d-287b7ed3090f}"/>
       </w:docPartPr>
       <w:docPartBody>
         <w:p>
@@ -16288,7 +16822,7 @@
     </w:docPart>
     <w:docPart>
       <w:docPartPr>
-        <w:name w:val="{d453f78e-5cc4-41e6-b3dc-0aca3c6f2a73}"/>
+        <w:name w:val="{707416a1-4284-41d0-ad6c-332d3964a1c8}"/>
         <w:style w:val=""/>
         <w:category>
           <w:name w:val="常规"/>
@@ -16301,7 +16835,7 @@
           <w:behavior w:val="content"/>
         </w:behaviors>
         <w:description w:val=""/>
-        <w:guid w:val="{d453f78e-5cc4-41e6-b3dc-0aca3c6f2a73}"/>
+        <w:guid w:val="{707416a1-4284-41d0-ad6c-332d3964a1c8}"/>
       </w:docPartPr>
       <w:docPartBody>
         <w:p>
@@ -16316,7 +16850,7 @@
     </w:docPart>
     <w:docPart>
       <w:docPartPr>
-        <w:name w:val="{cfc7f5b2-2f58-452b-9a2d-0cd7689df422}"/>
+        <w:name w:val="{ed579e00-982d-4144-bdee-80a45e72b52e}"/>
         <w:style w:val=""/>
         <w:category>
           <w:name w:val="常规"/>
@@ -16329,7 +16863,7 @@
           <w:behavior w:val="content"/>
         </w:behaviors>
         <w:description w:val=""/>
-        <w:guid w:val="{cfc7f5b2-2f58-452b-9a2d-0cd7689df422}"/>
+        <w:guid w:val="{ed579e00-982d-4144-bdee-80a45e72b52e}"/>
       </w:docPartPr>
       <w:docPartBody>
         <w:p>
@@ -16344,7 +16878,7 @@
     </w:docPart>
     <w:docPart>
       <w:docPartPr>
-        <w:name w:val="{b039f762-9828-46df-ae81-306e07055711}"/>
+        <w:name w:val="{d797dfa5-09e5-467f-8100-396296e7e79f}"/>
         <w:style w:val=""/>
         <w:category>
           <w:name w:val="常规"/>
@@ -16357,7 +16891,7 @@
           <w:behavior w:val="content"/>
         </w:behaviors>
         <w:description w:val=""/>
-        <w:guid w:val="{b039f762-9828-46df-ae81-306e07055711}"/>
+        <w:guid w:val="{d797dfa5-09e5-467f-8100-396296e7e79f}"/>
       </w:docPartPr>
       <w:docPartBody>
         <w:p>
@@ -16372,7 +16906,7 @@
     </w:docPart>
     <w:docPart>
       <w:docPartPr>
-        <w:name w:val="{fd68afff-389b-4f5c-afa2-300ee88da6cb}"/>
+        <w:name w:val="{54d276b0-96d3-4c1f-b551-20075145cc75}"/>
         <w:style w:val=""/>
         <w:category>
           <w:name w:val="常规"/>
@@ -16385,7 +16919,7 @@
           <w:behavior w:val="content"/>
         </w:behaviors>
         <w:description w:val=""/>
-        <w:guid w:val="{fd68afff-389b-4f5c-afa2-300ee88da6cb}"/>
+        <w:guid w:val="{54d276b0-96d3-4c1f-b551-20075145cc75}"/>
       </w:docPartPr>
       <w:docPartBody>
         <w:p>
@@ -16400,7 +16934,7 @@
     </w:docPart>
     <w:docPart>
       <w:docPartPr>
-        <w:name w:val="{c939c501-98b0-4e03-9c98-4796cb9a65bd}"/>
+        <w:name w:val="{abf9f90c-9e88-482e-9b6d-7fe93bf80a00}"/>
         <w:style w:val=""/>
         <w:category>
           <w:name w:val="常规"/>
@@ -16413,7 +16947,7 @@
           <w:behavior w:val="content"/>
         </w:behaviors>
         <w:description w:val=""/>
-        <w:guid w:val="{c939c501-98b0-4e03-9c98-4796cb9a65bd}"/>
+        <w:guid w:val="{abf9f90c-9e88-482e-9b6d-7fe93bf80a00}"/>
       </w:docPartPr>
       <w:docPartBody>
         <w:p>
@@ -16428,7 +16962,7 @@
     </w:docPart>
     <w:docPart>
       <w:docPartPr>
-        <w:name w:val="{21758e18-2c22-4f1f-9e83-c43d9c17d4b5}"/>
+        <w:name w:val="{ac334117-3afc-4e74-8bbe-7b19e8fa7afd}"/>
         <w:style w:val=""/>
         <w:category>
           <w:name w:val="常规"/>
@@ -16441,7 +16975,7 @@
           <w:behavior w:val="content"/>
         </w:behaviors>
         <w:description w:val=""/>
-        <w:guid w:val="{21758e18-2c22-4f1f-9e83-c43d9c17d4b5}"/>
+        <w:guid w:val="{ac334117-3afc-4e74-8bbe-7b19e8fa7afd}"/>
       </w:docPartPr>
       <w:docPartBody>
         <w:p>
@@ -16456,7 +16990,7 @@
     </w:docPart>
     <w:docPart>
       <w:docPartPr>
-        <w:name w:val="{4fc318a7-4b1c-4e89-a20d-09ba2df2d666}"/>
+        <w:name w:val="{89a7ec59-0b46-4993-8945-7af92a3e34ac}"/>
         <w:style w:val=""/>
         <w:category>
           <w:name w:val="常规"/>
@@ -16469,7 +17003,7 @@
           <w:behavior w:val="content"/>
         </w:behaviors>
         <w:description w:val=""/>
-        <w:guid w:val="{4fc318a7-4b1c-4e89-a20d-09ba2df2d666}"/>
+        <w:guid w:val="{89a7ec59-0b46-4993-8945-7af92a3e34ac}"/>
       </w:docPartPr>
       <w:docPartBody>
         <w:p>
@@ -16484,7 +17018,7 @@
     </w:docPart>
     <w:docPart>
       <w:docPartPr>
-        <w:name w:val="{79ec6ff6-0129-49eb-bad4-9e42ea4002fc}"/>
+        <w:name w:val="{6a073ead-49df-452b-bf06-c2f575697fb5}"/>
         <w:style w:val=""/>
         <w:category>
           <w:name w:val="常规"/>
@@ -16497,7 +17031,7 @@
           <w:behavior w:val="content"/>
         </w:behaviors>
         <w:description w:val=""/>
-        <w:guid w:val="{79ec6ff6-0129-49eb-bad4-9e42ea4002fc}"/>
+        <w:guid w:val="{6a073ead-49df-452b-bf06-c2f575697fb5}"/>
       </w:docPartPr>
       <w:docPartBody>
         <w:p>
@@ -16512,7 +17046,7 @@
     </w:docPart>
     <w:docPart>
       <w:docPartPr>
-        <w:name w:val="{b28c6af7-d035-421a-9bfc-9b6b1c771b5d}"/>
+        <w:name w:val="{e38a112e-4b40-4678-ab93-2da4a1b17b13}"/>
         <w:style w:val=""/>
         <w:category>
           <w:name w:val="常规"/>
@@ -16525,7 +17059,7 @@
           <w:behavior w:val="content"/>
         </w:behaviors>
         <w:description w:val=""/>
-        <w:guid w:val="{b28c6af7-d035-421a-9bfc-9b6b1c771b5d}"/>
+        <w:guid w:val="{e38a112e-4b40-4678-ab93-2da4a1b17b13}"/>
       </w:docPartPr>
       <w:docPartBody>
         <w:p>
@@ -16540,7 +17074,7 @@
     </w:docPart>
     <w:docPart>
       <w:docPartPr>
-        <w:name w:val="{b003eff7-98d6-461e-848c-c340ee11a36a}"/>
+        <w:name w:val="{8c56e6ea-066d-4671-8725-70f069816d12}"/>
         <w:style w:val=""/>
         <w:category>
           <w:name w:val="常规"/>
@@ -16553,7 +17087,7 @@
           <w:behavior w:val="content"/>
         </w:behaviors>
         <w:description w:val=""/>
-        <w:guid w:val="{b003eff7-98d6-461e-848c-c340ee11a36a}"/>
+        <w:guid w:val="{8c56e6ea-066d-4671-8725-70f069816d12}"/>
       </w:docPartPr>
       <w:docPartBody>
         <w:p>
@@ -16568,7 +17102,7 @@
     </w:docPart>
     <w:docPart>
       <w:docPartPr>
-        <w:name w:val="{c7411b91-a817-4585-80fd-6d6707ffa558}"/>
+        <w:name w:val="{1b1a233e-8493-47cb-a282-b6ba8f868889}"/>
         <w:style w:val=""/>
         <w:category>
           <w:name w:val="常规"/>
@@ -16581,7 +17115,7 @@
           <w:behavior w:val="content"/>
         </w:behaviors>
         <w:description w:val=""/>
-        <w:guid w:val="{c7411b91-a817-4585-80fd-6d6707ffa558}"/>
+        <w:guid w:val="{1b1a233e-8493-47cb-a282-b6ba8f868889}"/>
       </w:docPartPr>
       <w:docPartBody>
         <w:p>
@@ -16596,7 +17130,7 @@
     </w:docPart>
     <w:docPart>
       <w:docPartPr>
-        <w:name w:val="{965d9696-6bf7-4760-b5a1-4cea601138e8}"/>
+        <w:name w:val="{59f26a57-318f-4fa9-9a8b-fe9c531001c9}"/>
         <w:style w:val=""/>
         <w:category>
           <w:name w:val="常规"/>
@@ -16609,7 +17143,7 @@
           <w:behavior w:val="content"/>
         </w:behaviors>
         <w:description w:val=""/>
-        <w:guid w:val="{965d9696-6bf7-4760-b5a1-4cea601138e8}"/>
+        <w:guid w:val="{59f26a57-318f-4fa9-9a8b-fe9c531001c9}"/>
       </w:docPartPr>
       <w:docPartBody>
         <w:p>
@@ -16624,7 +17158,7 @@
     </w:docPart>
     <w:docPart>
       <w:docPartPr>
-        <w:name w:val="{fa761ba5-09a0-4bd0-9adc-c64a0bdfe559}"/>
+        <w:name w:val="{5dc1c59c-3b23-4c25-bdf8-77166aef5c50}"/>
         <w:style w:val=""/>
         <w:category>
           <w:name w:val="常规"/>
@@ -16637,7 +17171,7 @@
           <w:behavior w:val="content"/>
         </w:behaviors>
         <w:description w:val=""/>
-        <w:guid w:val="{fa761ba5-09a0-4bd0-9adc-c64a0bdfe559}"/>
+        <w:guid w:val="{5dc1c59c-3b23-4c25-bdf8-77166aef5c50}"/>
       </w:docPartPr>
       <w:docPartBody>
         <w:p>
@@ -16652,7 +17186,7 @@
     </w:docPart>
     <w:docPart>
       <w:docPartPr>
-        <w:name w:val="{20d6f7f7-84f0-4d45-9757-6195b2bde073}"/>
+        <w:name w:val="{215f01c5-d858-4364-947e-58981fbc5767}"/>
         <w:style w:val=""/>
         <w:category>
           <w:name w:val="常规"/>
@@ -16665,7 +17199,7 @@
           <w:behavior w:val="content"/>
         </w:behaviors>
         <w:description w:val=""/>
-        <w:guid w:val="{20d6f7f7-84f0-4d45-9757-6195b2bde073}"/>
+        <w:guid w:val="{215f01c5-d858-4364-947e-58981fbc5767}"/>
       </w:docPartPr>
       <w:docPartBody>
         <w:p>
@@ -16680,7 +17214,7 @@
     </w:docPart>
     <w:docPart>
       <w:docPartPr>
-        <w:name w:val="{94a2c500-dda4-486e-ae0c-5752c05776b6}"/>
+        <w:name w:val="{9704f6a1-c467-4053-86ff-37d9e38ef069}"/>
         <w:style w:val=""/>
         <w:category>
           <w:name w:val="常规"/>
@@ -16693,7 +17227,7 @@
           <w:behavior w:val="content"/>
         </w:behaviors>
         <w:description w:val=""/>
-        <w:guid w:val="{94a2c500-dda4-486e-ae0c-5752c05776b6}"/>
+        <w:guid w:val="{9704f6a1-c467-4053-86ff-37d9e38ef069}"/>
       </w:docPartPr>
       <w:docPartBody>
         <w:p>
@@ -16708,7 +17242,7 @@
     </w:docPart>
     <w:docPart>
       <w:docPartPr>
-        <w:name w:val="{82d357ce-2ad2-44b5-8e10-3cf1fa556b6b}"/>
+        <w:name w:val="{03e0d5d6-0b76-4153-a667-837c87b69b03}"/>
         <w:style w:val=""/>
         <w:category>
           <w:name w:val="常规"/>
@@ -16721,7 +17255,7 @@
           <w:behavior w:val="content"/>
         </w:behaviors>
         <w:description w:val=""/>
-        <w:guid w:val="{82d357ce-2ad2-44b5-8e10-3cf1fa556b6b}"/>
+        <w:guid w:val="{03e0d5d6-0b76-4153-a667-837c87b69b03}"/>
       </w:docPartPr>
       <w:docPartBody>
         <w:p>
@@ -16736,7 +17270,7 @@
     </w:docPart>
     <w:docPart>
       <w:docPartPr>
-        <w:name w:val="{9ccc3429-f6f9-4ab8-b50a-2c4e1fedb17c}"/>
+        <w:name w:val="{a1103887-b0fc-42a3-82c0-237f2cb294ea}"/>
         <w:style w:val=""/>
         <w:category>
           <w:name w:val="常规"/>
@@ -16749,7 +17283,7 @@
           <w:behavior w:val="content"/>
         </w:behaviors>
         <w:description w:val=""/>
-        <w:guid w:val="{9ccc3429-f6f9-4ab8-b50a-2c4e1fedb17c}"/>
+        <w:guid w:val="{a1103887-b0fc-42a3-82c0-237f2cb294ea}"/>
       </w:docPartPr>
       <w:docPartBody>
         <w:p>
@@ -16764,7 +17298,7 @@
     </w:docPart>
     <w:docPart>
       <w:docPartPr>
-        <w:name w:val="{576d5a5a-9eda-45ad-b8e3-b3d4bce24083}"/>
+        <w:name w:val="{28e76329-1658-4d3f-8ab3-482b6c24719c}"/>
         <w:style w:val=""/>
         <w:category>
           <w:name w:val="常规"/>
@@ -16777,7 +17311,7 @@
           <w:behavior w:val="content"/>
         </w:behaviors>
         <w:description w:val=""/>
-        <w:guid w:val="{576d5a5a-9eda-45ad-b8e3-b3d4bce24083}"/>
+        <w:guid w:val="{28e76329-1658-4d3f-8ab3-482b6c24719c}"/>
       </w:docPartPr>
       <w:docPartBody>
         <w:p>
@@ -16792,7 +17326,7 @@
     </w:docPart>
     <w:docPart>
       <w:docPartPr>
-        <w:name w:val="{b8440a73-03ba-4d52-8995-31abcbef1195}"/>
+        <w:name w:val="{85d57fae-7cbb-4490-adbe-f3e333e31bd0}"/>
         <w:style w:val=""/>
         <w:category>
           <w:name w:val="常规"/>
@@ -16805,7 +17339,7 @@
           <w:behavior w:val="content"/>
         </w:behaviors>
         <w:description w:val=""/>
-        <w:guid w:val="{b8440a73-03ba-4d52-8995-31abcbef1195}"/>
+        <w:guid w:val="{85d57fae-7cbb-4490-adbe-f3e333e31bd0}"/>
       </w:docPartPr>
       <w:docPartBody>
         <w:p>
@@ -16820,7 +17354,7 @@
     </w:docPart>
     <w:docPart>
       <w:docPartPr>
-        <w:name w:val="{5f012ee9-369f-4626-90f0-bc19b564809f}"/>
+        <w:name w:val="{19987d38-17ce-4aa9-99a8-d69cd506850e}"/>
         <w:style w:val=""/>
         <w:category>
           <w:name w:val="常规"/>
@@ -16833,7 +17367,147 @@
           <w:behavior w:val="content"/>
         </w:behaviors>
         <w:description w:val=""/>
-        <w:guid w:val="{5f012ee9-369f-4626-90f0-bc19b564809f}"/>
+        <w:guid w:val="{19987d38-17ce-4aa9-99a8-d69cd506850e}"/>
+      </w:docPartPr>
+      <w:docPartBody>
+        <w:p>
+          <w:r>
+            <w:rPr>
+              <w:color w:val="808080"/>
+            </w:rPr>
+            <w:t>单击此处输入文字。</w:t>
+          </w:r>
+        </w:p>
+      </w:docPartBody>
+    </w:docPart>
+    <w:docPart>
+      <w:docPartPr>
+        <w:name w:val="{ed9f99cf-c1df-4147-95ae-2a9999fff02d}"/>
+        <w:style w:val=""/>
+        <w:category>
+          <w:name w:val="常规"/>
+          <w:gallery w:val="placeholder"/>
+        </w:category>
+        <w:types>
+          <w:type w:val="bbPlcHdr"/>
+        </w:types>
+        <w:behaviors>
+          <w:behavior w:val="content"/>
+        </w:behaviors>
+        <w:description w:val=""/>
+        <w:guid w:val="{ed9f99cf-c1df-4147-95ae-2a9999fff02d}"/>
+      </w:docPartPr>
+      <w:docPartBody>
+        <w:p>
+          <w:r>
+            <w:rPr>
+              <w:color w:val="808080"/>
+            </w:rPr>
+            <w:t>单击此处输入文字。</w:t>
+          </w:r>
+        </w:p>
+      </w:docPartBody>
+    </w:docPart>
+    <w:docPart>
+      <w:docPartPr>
+        <w:name w:val="{6df2a2d2-befc-4247-98de-a13c3fd7ee52}"/>
+        <w:style w:val=""/>
+        <w:category>
+          <w:name w:val="常规"/>
+          <w:gallery w:val="placeholder"/>
+        </w:category>
+        <w:types>
+          <w:type w:val="bbPlcHdr"/>
+        </w:types>
+        <w:behaviors>
+          <w:behavior w:val="content"/>
+        </w:behaviors>
+        <w:description w:val=""/>
+        <w:guid w:val="{6df2a2d2-befc-4247-98de-a13c3fd7ee52}"/>
+      </w:docPartPr>
+      <w:docPartBody>
+        <w:p>
+          <w:r>
+            <w:rPr>
+              <w:color w:val="808080"/>
+            </w:rPr>
+            <w:t>单击此处输入文字。</w:t>
+          </w:r>
+        </w:p>
+      </w:docPartBody>
+    </w:docPart>
+    <w:docPart>
+      <w:docPartPr>
+        <w:name w:val="{4359ecde-a33d-4bf5-9287-a387441bfbb2}"/>
+        <w:style w:val=""/>
+        <w:category>
+          <w:name w:val="常规"/>
+          <w:gallery w:val="placeholder"/>
+        </w:category>
+        <w:types>
+          <w:type w:val="bbPlcHdr"/>
+        </w:types>
+        <w:behaviors>
+          <w:behavior w:val="content"/>
+        </w:behaviors>
+        <w:description w:val=""/>
+        <w:guid w:val="{4359ecde-a33d-4bf5-9287-a387441bfbb2}"/>
+      </w:docPartPr>
+      <w:docPartBody>
+        <w:p>
+          <w:r>
+            <w:rPr>
+              <w:color w:val="808080"/>
+            </w:rPr>
+            <w:t>单击此处输入文字。</w:t>
+          </w:r>
+        </w:p>
+      </w:docPartBody>
+    </w:docPart>
+    <w:docPart>
+      <w:docPartPr>
+        <w:name w:val="{c99b0d90-c0af-4c9f-ad98-a3f4b829d1b9}"/>
+        <w:style w:val=""/>
+        <w:category>
+          <w:name w:val="常规"/>
+          <w:gallery w:val="placeholder"/>
+        </w:category>
+        <w:types>
+          <w:type w:val="bbPlcHdr"/>
+        </w:types>
+        <w:behaviors>
+          <w:behavior w:val="content"/>
+        </w:behaviors>
+        <w:description w:val=""/>
+        <w:guid w:val="{c99b0d90-c0af-4c9f-ad98-a3f4b829d1b9}"/>
+      </w:docPartPr>
+      <w:docPartBody>
+        <w:p>
+          <w:r>
+            <w:rPr>
+              <w:color w:val="808080"/>
+            </w:rPr>
+            <w:t>单击此处输入文字。</w:t>
+          </w:r>
+        </w:p>
+      </w:docPartBody>
+    </w:docPart>
+    <w:docPart>
+      <w:docPartPr>
+        <w:name w:val="{c0b12138-b711-4406-9177-0ad760407373}"/>
+        <w:style w:val=""/>
+        <w:category>
+          <w:name w:val="常规"/>
+          <w:gallery w:val="placeholder"/>
+        </w:category>
+        <w:types>
+          <w:type w:val="bbPlcHdr"/>
+        </w:types>
+        <w:behaviors>
+          <w:behavior w:val="content"/>
+        </w:behaviors>
+        <w:description w:val=""/>
+        <w:guid w:val="{c0b12138-b711-4406-9177-0ad760407373}"/>
       </w:docPartPr>
       <w:docPartBody>
         <w:p>
